--- a/doc/taq-proc-user-guide.docx
+++ b/doc/taq-proc-user-guide.docx
@@ -1163,15 +1163,7 @@
         <w:t xml:space="preserve">exception </w:t>
       </w:r>
       <w:r>
-        <w:t xml:space="preserve">is master </w:t>
-      </w:r>
-      <w:proofErr w:type="gramStart"/>
-      <w:r>
-        <w:t>file ,</w:t>
-      </w:r>
-      <w:proofErr w:type="gramEnd"/>
-      <w:r>
-        <w:t xml:space="preserve"> which has </w:t>
+        <w:t xml:space="preserve">is master file, which has </w:t>
       </w:r>
       <w:r>
         <w:t>2 sections)</w:t>
@@ -1546,7 +1538,7 @@
                                 <w:rFonts w:ascii="Courier New" w:hAnsi="Courier New" w:cs="Courier New"/>
                                 <w:sz w:val="18"/>
                               </w:rPr>
-                              <w:t>GYRO,12:24:11.216971773,14.6,200,Q,Q,Y,Y,N</w:t>
+                              <w:t>GYRO,12:24:11.216971773,14.6,200,Q,Q,@   ,Y,Y,Y,Y,N</w:t>
                             </w:r>
                             <w:r>
                               <w:rPr>
@@ -1560,7 +1552,7 @@
                                 <w:rFonts w:ascii="Courier New" w:hAnsi="Courier New" w:cs="Courier New"/>
                                 <w:sz w:val="18"/>
                               </w:rPr>
-                              <w:t>GYRO,12:24:11.216977191,14.3,49,Q,Q,N,Y,N</w:t>
+                              <w:t>GYRO,12:24:11.216977191,14.3,49,Q,Q,@  I,N,Y,Y,Y,N</w:t>
                             </w:r>
                             <w:r>
                               <w:rPr>
@@ -1574,7 +1566,7 @@
                                 <w:rFonts w:ascii="Courier New" w:hAnsi="Courier New" w:cs="Courier New"/>
                                 <w:sz w:val="18"/>
                               </w:rPr>
-                              <w:t>GYRO,12:24:11.216989442,14.6,200,Q,Q,N,N,N</w:t>
+                              <w:t>GYRO,12:24:11.216989442,14.6,200,Q,Q,@  Q,N,N,N,Y,N</w:t>
                             </w:r>
                             <w:r>
                               <w:rPr>
@@ -1588,7 +1580,7 @@
                                 <w:rFonts w:ascii="Courier New" w:hAnsi="Courier New" w:cs="Courier New"/>
                                 <w:sz w:val="18"/>
                               </w:rPr>
-                              <w:t>GYRO,16:00:00.046666054,14.6,200,P,P,N,N,N</w:t>
+                              <w:t>GYRO,16:00:00.046666054,14.6,200,P,P,@  M,N,N,N,Y,N</w:t>
                             </w:r>
                             <w:r>
                               <w:rPr>
@@ -1602,7 +1594,7 @@
                                 <w:rFonts w:ascii="Courier New" w:hAnsi="Courier New" w:cs="Courier New"/>
                                 <w:sz w:val="18"/>
                               </w:rPr>
-                              <w:t>GYRO,16:00:00.514375721,14.3,49,Q,Q,N,N,N</w:t>
+                              <w:t>GYRO,16:00:00.514375721,14.3,49,Q,Q,@  M,N,N,N,Y,N</w:t>
                             </w:r>
                             <w:r>
                               <w:rPr>
@@ -1616,7 +1608,7 @@
                                 <w:rFonts w:ascii="Courier New" w:hAnsi="Courier New" w:cs="Courier New"/>
                                 <w:sz w:val="18"/>
                               </w:rPr>
-                              <w:t>LATN W,14:51:59.172251037,0.25,100,Q,Q,Y,Y,N</w:t>
+                              <w:t>LATN W,14:51:59.172251037,0.25,100,Q,Q,@   ,Y,Y,Y,Y,N</w:t>
                             </w:r>
                             <w:r>
                               <w:rPr>
@@ -1630,7 +1622,7 @@
                                 <w:rFonts w:ascii="Courier New" w:hAnsi="Courier New" w:cs="Courier New"/>
                                 <w:sz w:val="18"/>
                               </w:rPr>
-                              <w:t>LATN W,14:51:59.172271648,0.25,100,Q,Q,N,N,N</w:t>
+                              <w:t>LATN W,14:51:59.172271648,0.25,100,Q,Q,@  Q,N,N,N,Y,N</w:t>
                             </w:r>
                             <w:r>
                               <w:rPr>
@@ -1644,7 +1636,7 @@
                                 <w:rFonts w:ascii="Courier New" w:hAnsi="Courier New" w:cs="Courier New"/>
                                 <w:sz w:val="18"/>
                               </w:rPr>
-                              <w:t>LATN W,16:00:00.089315406,0.25,100,P,P,N,N,N</w:t>
+                              <w:t>LATN W,16:00:00.089315406,0.25,100,P,P,@  M,N,N,N,Y,N</w:t>
                             </w:r>
                             <w:r>
                               <w:rPr>
@@ -1658,14 +1650,7 @@
                                 <w:rFonts w:ascii="Courier New" w:hAnsi="Courier New" w:cs="Courier New"/>
                                 <w:sz w:val="18"/>
                               </w:rPr>
-                              <w:t>LATN W,16:00:00.536732544,0.25,100,Q,Q,N,N,N</w:t>
-                            </w:r>
-                            <w:r>
-                              <w:rPr>
-                                <w:rFonts w:ascii="Courier New" w:hAnsi="Courier New" w:cs="Courier New"/>
-                                <w:sz w:val="18"/>
-                              </w:rPr>
-                              <w:br/>
+                              <w:t>LATN W,16:00:00.536732544,0.25,100,Q,Q,@  M,N,N,N,Y,N</w:t>
                             </w:r>
                           </w:p>
                         </w:txbxContent>
@@ -1741,7 +1726,25 @@
                           <w:szCs w:val="18"/>
                         </w:rPr>
                         <w:br/>
-                        <w:t>record type   Nbbo (with size)</w:t>
+                        <w:t xml:space="preserve">record type   </w:t>
+                      </w:r>
+                      <w:proofErr w:type="spellStart"/>
+                      <w:r>
+                        <w:rPr>
+                          <w:rFonts w:ascii="Courier New" w:hAnsi="Courier New" w:cs="Lucida Console"/>
+                          <w:sz w:val="18"/>
+                          <w:szCs w:val="18"/>
+                        </w:rPr>
+                        <w:t>Nbbo</w:t>
+                      </w:r>
+                      <w:proofErr w:type="spellEnd"/>
+                      <w:r>
+                        <w:rPr>
+                          <w:rFonts w:ascii="Courier New" w:hAnsi="Courier New" w:cs="Lucida Console"/>
+                          <w:sz w:val="18"/>
+                          <w:szCs w:val="18"/>
+                        </w:rPr>
+                        <w:t xml:space="preserve"> (with size)</w:t>
                       </w:r>
                       <w:r>
                         <w:rPr>
@@ -1870,7 +1873,7 @@
                           <w:rFonts w:ascii="Courier New" w:hAnsi="Courier New" w:cs="Courier New"/>
                           <w:sz w:val="18"/>
                         </w:rPr>
-                        <w:t>GYRO,12:24:11.216971773,14.6,200,Q,Q,Y,Y,N</w:t>
+                        <w:t>GYRO,12:24:11.216971773,14.6,200,Q,Q,@   ,Y,Y,Y,Y,N</w:t>
                       </w:r>
                       <w:r>
                         <w:rPr>
@@ -1884,7 +1887,7 @@
                           <w:rFonts w:ascii="Courier New" w:hAnsi="Courier New" w:cs="Courier New"/>
                           <w:sz w:val="18"/>
                         </w:rPr>
-                        <w:t>GYRO,12:24:11.216977191,14.3,49,Q,Q,N,Y,N</w:t>
+                        <w:t>GYRO,12:24:11.216977191,14.3,49,Q,Q,@  I,N,Y,Y,Y,N</w:t>
                       </w:r>
                       <w:r>
                         <w:rPr>
@@ -1898,7 +1901,7 @@
                           <w:rFonts w:ascii="Courier New" w:hAnsi="Courier New" w:cs="Courier New"/>
                           <w:sz w:val="18"/>
                         </w:rPr>
-                        <w:t>GYRO,12:24:11.216989442,14.6,200,Q,Q,N,N,N</w:t>
+                        <w:t>GYRO,12:24:11.216989442,14.6,200,Q,Q,@  Q,N,N,N,Y,N</w:t>
                       </w:r>
                       <w:r>
                         <w:rPr>
@@ -1912,7 +1915,7 @@
                           <w:rFonts w:ascii="Courier New" w:hAnsi="Courier New" w:cs="Courier New"/>
                           <w:sz w:val="18"/>
                         </w:rPr>
-                        <w:t>GYRO,16:00:00.046666054,14.6,200,P,P,N,N,N</w:t>
+                        <w:t>GYRO,16:00:00.046666054,14.6,200,P,P,@  M,N,N,N,Y,N</w:t>
                       </w:r>
                       <w:r>
                         <w:rPr>
@@ -1926,7 +1929,7 @@
                           <w:rFonts w:ascii="Courier New" w:hAnsi="Courier New" w:cs="Courier New"/>
                           <w:sz w:val="18"/>
                         </w:rPr>
-                        <w:t>GYRO,16:00:00.514375721,14.3,49,Q,Q,N,N,N</w:t>
+                        <w:t>GYRO,16:00:00.514375721,14.3,49,Q,Q,@  M,N,N,N,Y,N</w:t>
                       </w:r>
                       <w:r>
                         <w:rPr>
@@ -1940,7 +1943,7 @@
                           <w:rFonts w:ascii="Courier New" w:hAnsi="Courier New" w:cs="Courier New"/>
                           <w:sz w:val="18"/>
                         </w:rPr>
-                        <w:t>LATN W,14:51:59.172251037,0.25,100,Q,Q,Y,Y,N</w:t>
+                        <w:t>LATN W,14:51:59.172251037,0.25,100,Q,Q,@   ,Y,Y,Y,Y,N</w:t>
                       </w:r>
                       <w:r>
                         <w:rPr>
@@ -1954,7 +1957,7 @@
                           <w:rFonts w:ascii="Courier New" w:hAnsi="Courier New" w:cs="Courier New"/>
                           <w:sz w:val="18"/>
                         </w:rPr>
-                        <w:t>LATN W,14:51:59.172271648,0.25,100,Q,Q,N,N,N</w:t>
+                        <w:t>LATN W,14:51:59.172271648,0.25,100,Q,Q,@  Q,N,N,N,Y,N</w:t>
                       </w:r>
                       <w:r>
                         <w:rPr>
@@ -1968,7 +1971,7 @@
                           <w:rFonts w:ascii="Courier New" w:hAnsi="Courier New" w:cs="Courier New"/>
                           <w:sz w:val="18"/>
                         </w:rPr>
-                        <w:t>LATN W,16:00:00.089315406,0.25,100,P,P,N,N,N</w:t>
+                        <w:t>LATN W,16:00:00.089315406,0.25,100,P,P,@  M,N,N,N,Y,N</w:t>
                       </w:r>
                       <w:r>
                         <w:rPr>
@@ -1982,14 +1985,7 @@
                           <w:rFonts w:ascii="Courier New" w:hAnsi="Courier New" w:cs="Courier New"/>
                           <w:sz w:val="18"/>
                         </w:rPr>
-                        <w:t>LATN W,16:00:00.536732544,0.25,100,Q,Q,N,N,N</w:t>
-                      </w:r>
-                      <w:r>
-                        <w:rPr>
-                          <w:rFonts w:ascii="Courier New" w:hAnsi="Courier New" w:cs="Courier New"/>
-                          <w:sz w:val="18"/>
-                        </w:rPr>
-                        <w:br/>
+                        <w:t>LATN W,16:00:00.536732544,0.25,100,Q,Q,@  M,N,N,N,Y,N</w:t>
                       </w:r>
                     </w:p>
                   </w:txbxContent>
@@ -2247,11 +2243,9 @@
         <w:br/>
         <w:t xml:space="preserve">Server locates and loads tick data files on-demand based on client request. After fulfilling </w:t>
       </w:r>
-      <w:proofErr w:type="gramStart"/>
-      <w:r>
-        <w:t>requests</w:t>
-      </w:r>
-      <w:proofErr w:type="gramEnd"/>
+      <w:r>
+        <w:t>requests,</w:t>
+      </w:r>
       <w:r>
         <w:t xml:space="preserve"> the data is removed from application address space to keep memory utilization under control.</w:t>
       </w:r>
@@ -2588,13 +2582,8 @@
     </w:p>
     <w:p>
       <w:r>
-        <w:t xml:space="preserve">Module name </w:t>
-      </w:r>
-      <w:proofErr w:type="spellStart"/>
-      <w:r>
-        <w:t>taqpy</w:t>
-      </w:r>
-      <w:proofErr w:type="spellEnd"/>
+        <w:t>Module name taqpy</w:t>
+      </w:r>
     </w:p>
     <w:p>
       <w:pPr>
@@ -2722,17 +2711,8 @@
                                 <w:rFonts w:ascii="Courier New" w:hAnsi="Courier New" w:cs="Courier New"/>
                                 <w:sz w:val="18"/>
                               </w:rPr>
-                              <w:t xml:space="preserve">import </w:t>
-                            </w:r>
-                            <w:proofErr w:type="spellStart"/>
-                            <w:r>
-                              <w:rPr>
-                                <w:rFonts w:ascii="Courier New" w:hAnsi="Courier New" w:cs="Courier New"/>
-                                <w:sz w:val="18"/>
-                              </w:rPr>
-                              <w:t>taqpy</w:t>
-                            </w:r>
-                            <w:proofErr w:type="spellEnd"/>
+                              <w:t>import taqpy</w:t>
+                            </w:r>
                           </w:p>
                         </w:txbxContent>
                       </wps:txbx>
@@ -2837,7 +2817,7 @@
         <mc:AlternateContent>
           <mc:Choice Requires="wps">
             <w:drawing>
-              <wp:anchor distT="45720" distB="45720" distL="114300" distR="114300" simplePos="0" relativeHeight="251663360" behindDoc="0" locked="0" layoutInCell="1" allowOverlap="1" wp14:anchorId="3BA2AB4A" wp14:editId="515BD230">
+              <wp:anchor distT="45720" distB="45720" distL="114300" distR="114300" simplePos="0" relativeHeight="251663360" behindDoc="0" locked="0" layoutInCell="1" allowOverlap="1" wp14:anchorId="3BA2AB4A" wp14:editId="0D6899C5">
                 <wp:simplePos x="0" y="0"/>
                 <wp:positionH relativeFrom="margin">
                   <wp:align>left</wp:align>
@@ -2845,7 +2825,7 @@
                 <wp:positionV relativeFrom="paragraph">
                   <wp:posOffset>2440940</wp:posOffset>
                 </wp:positionV>
-                <wp:extent cx="6680200" cy="1943100"/>
+                <wp:extent cx="6680200" cy="2980055"/>
                 <wp:effectExtent l="0" t="0" r="6350" b="0"/>
                 <wp:wrapSquare wrapText="bothSides"/>
                 <wp:docPr id="4" name="Text Box 2"/>
@@ -2861,7 +2841,7 @@
                       <wps:spPr bwMode="auto">
                         <a:xfrm>
                           <a:off x="0" y="0"/>
-                          <a:ext cx="6680200" cy="1943100"/>
+                          <a:ext cx="6680200" cy="2980593"/>
                         </a:xfrm>
                         <a:prstGeom prst="rect">
                           <a:avLst/>
@@ -2917,17 +2897,14 @@
                               <w:t xml:space="preserve">for field in </w:t>
                             </w:r>
                             <w:proofErr w:type="spellStart"/>
-                            <w:proofErr w:type="gramStart"/>
-                            <w:r>
-                              <w:rPr>
-                                <w:rFonts w:ascii="Courier New" w:hAnsi="Courier New" w:cs="Courier New"/>
-                                <w:color w:val="C00000"/>
+                            <w:r>
+                              <w:rPr>
+                                <w:rFonts w:ascii="Courier New" w:hAnsi="Courier New" w:cs="Courier New"/>
                                 <w:sz w:val="18"/>
                               </w:rPr>
                               <w:t>taqpy.ArgumentList</w:t>
                             </w:r>
                             <w:proofErr w:type="spellEnd"/>
-                            <w:proofErr w:type="gramEnd"/>
                             <w:r>
                               <w:rPr>
                                 <w:rFonts w:ascii="Courier New" w:hAnsi="Courier New" w:cs="Courier New"/>
@@ -2963,7 +2940,37 @@
                                 <w:rFonts w:ascii="Courier New" w:hAnsi="Courier New" w:cs="Courier New"/>
                                 <w:sz w:val="18"/>
                               </w:rPr>
-                              <w:t xml:space="preserve">    </w:t>
+                              <w:t xml:space="preserve">    if field[0] in </w:t>
+                            </w:r>
+                            <w:proofErr w:type="spellStart"/>
+                            <w:r>
+                              <w:rPr>
+                                <w:rFonts w:ascii="Courier New" w:hAnsi="Courier New" w:cs="Courier New"/>
+                                <w:sz w:val="18"/>
+                              </w:rPr>
+                              <w:t>req_df.columns</w:t>
+                            </w:r>
+                            <w:proofErr w:type="spellEnd"/>
+                            <w:r>
+                              <w:rPr>
+                                <w:rFonts w:ascii="Courier New" w:hAnsi="Courier New" w:cs="Courier New"/>
+                                <w:sz w:val="18"/>
+                              </w:rPr>
+                              <w:t>:</w:t>
+                            </w:r>
+                            <w:r>
+                              <w:rPr>
+                                <w:rFonts w:ascii="Courier New" w:hAnsi="Courier New" w:cs="Courier New"/>
+                                <w:sz w:val="18"/>
+                              </w:rPr>
+                              <w:br/>
+                            </w:r>
+                            <w:r>
+                              <w:rPr>
+                                <w:rFonts w:ascii="Courier New" w:hAnsi="Courier New" w:cs="Courier New"/>
+                                <w:sz w:val="18"/>
+                              </w:rPr>
+                              <w:t xml:space="preserve">        </w:t>
                             </w:r>
                             <w:proofErr w:type="spellStart"/>
                             <w:r>
@@ -3111,7 +3118,7 @@
                                 <w:rFonts w:ascii="Courier New" w:hAnsi="Courier New" w:cs="Courier New"/>
                                 <w:sz w:val="18"/>
                               </w:rPr>
-                              <w:t>ret_df</w:t>
+                              <w:t>ret_json</w:t>
                             </w:r>
                             <w:proofErr w:type="spellEnd"/>
                             <w:r>
@@ -3119,231 +3126,25 @@
                                 <w:rFonts w:ascii="Courier New" w:hAnsi="Courier New" w:cs="Courier New"/>
                                 <w:sz w:val="18"/>
                               </w:rPr>
-                              <w:t xml:space="preserve"> = None</w:t>
-                            </w:r>
-                            <w:r>
-                              <w:rPr>
-                                <w:rFonts w:ascii="Courier New" w:hAnsi="Courier New" w:cs="Courier New"/>
-                                <w:sz w:val="18"/>
-                              </w:rPr>
-                              <w:br/>
+                              <w:t xml:space="preserve"> = </w:t>
                             </w:r>
                             <w:proofErr w:type="spellStart"/>
-                            <w:r>
-                              <w:rPr>
-                                <w:rFonts w:ascii="Courier New" w:hAnsi="Courier New" w:cs="Courier New"/>
-                                <w:sz w:val="18"/>
-                              </w:rPr>
-                              <w:t>ret_flds</w:t>
+                            <w:proofErr w:type="gramStart"/>
+                            <w:r>
+                              <w:rPr>
+                                <w:rFonts w:ascii="Courier New" w:hAnsi="Courier New" w:cs="Courier New"/>
+                                <w:sz w:val="18"/>
+                              </w:rPr>
+                              <w:t>json.loads</w:t>
                             </w:r>
                             <w:proofErr w:type="spellEnd"/>
-                            <w:r>
-                              <w:rPr>
-                                <w:rFonts w:ascii="Courier New" w:hAnsi="Courier New" w:cs="Courier New"/>
-                                <w:sz w:val="18"/>
-                              </w:rPr>
-                              <w:t xml:space="preserve"> = </w:t>
-                            </w:r>
-                            <w:proofErr w:type="spellStart"/>
-                            <w:r>
-                              <w:rPr>
-                                <w:rFonts w:ascii="Courier New" w:hAnsi="Courier New" w:cs="Courier New"/>
-                                <w:color w:val="C00000"/>
-                                <w:sz w:val="18"/>
-                              </w:rPr>
-                              <w:t>taqpy.ResultFields</w:t>
-                            </w:r>
-                            <w:proofErr w:type="spellEnd"/>
-                            <w:r>
-                              <w:rPr>
-                                <w:rFonts w:ascii="Courier New" w:hAnsi="Courier New" w:cs="Courier New"/>
-                                <w:sz w:val="18"/>
-                              </w:rPr>
-                              <w:t>(</w:t>
-                            </w:r>
-                            <w:proofErr w:type="spellStart"/>
-                            <w:r>
-                              <w:rPr>
-                                <w:rFonts w:ascii="Courier New" w:hAnsi="Courier New" w:cs="Courier New"/>
-                                <w:sz w:val="18"/>
-                              </w:rPr>
-                              <w:t>function_name</w:t>
-                            </w:r>
-                            <w:proofErr w:type="spellEnd"/>
-                            <w:r>
-                              <w:rPr>
-                                <w:rFonts w:ascii="Courier New" w:hAnsi="Courier New" w:cs="Courier New"/>
-                                <w:sz w:val="18"/>
-                              </w:rPr>
-                              <w:t>)</w:t>
-                            </w:r>
-                            <w:r>
-                              <w:rPr>
-                                <w:rFonts w:ascii="Courier New" w:hAnsi="Courier New" w:cs="Courier New"/>
-                                <w:sz w:val="18"/>
-                              </w:rPr>
-                              <w:br/>
-                            </w:r>
-                            <w:r>
-                              <w:rPr>
-                                <w:rFonts w:ascii="Courier New" w:hAnsi="Courier New" w:cs="Courier New"/>
-                                <w:sz w:val="18"/>
-                              </w:rPr>
-                              <w:t xml:space="preserve">if </w:t>
-                            </w:r>
-                            <w:proofErr w:type="spellStart"/>
-                            <w:r>
-                              <w:rPr>
-                                <w:rFonts w:ascii="Courier New" w:hAnsi="Courier New" w:cs="Courier New"/>
-                                <w:sz w:val="18"/>
-                              </w:rPr>
-                              <w:t>len</w:t>
-                            </w:r>
-                            <w:proofErr w:type="spellEnd"/>
-                            <w:r>
-                              <w:rPr>
-                                <w:rFonts w:ascii="Courier New" w:hAnsi="Courier New" w:cs="Courier New"/>
-                                <w:sz w:val="18"/>
-                              </w:rPr>
-                              <w:t>(ret) &gt; 1:</w:t>
-                            </w:r>
-                            <w:r>
-                              <w:rPr>
-                                <w:rFonts w:ascii="Courier New" w:hAnsi="Courier New" w:cs="Courier New"/>
-                                <w:sz w:val="18"/>
-                              </w:rPr>
-                              <w:br/>
-                            </w:r>
-                            <w:r>
-                              <w:rPr>
-                                <w:rFonts w:ascii="Courier New" w:hAnsi="Courier New" w:cs="Courier New"/>
-                                <w:sz w:val="18"/>
-                              </w:rPr>
-                              <w:t xml:space="preserve">    data = {}</w:t>
-                            </w:r>
-                            <w:r>
-                              <w:rPr>
-                                <w:rFonts w:ascii="Courier New" w:hAnsi="Courier New" w:cs="Courier New"/>
-                                <w:sz w:val="18"/>
-                              </w:rPr>
-                              <w:br/>
-                            </w:r>
-                            <w:r>
-                              <w:rPr>
-                                <w:rFonts w:ascii="Courier New" w:hAnsi="Courier New" w:cs="Courier New"/>
-                                <w:sz w:val="18"/>
-                              </w:rPr>
-                              <w:t xml:space="preserve">    for </w:t>
-                            </w:r>
-                            <w:proofErr w:type="spellStart"/>
-                            <w:r>
-                              <w:rPr>
-                                <w:rFonts w:ascii="Courier New" w:hAnsi="Courier New" w:cs="Courier New"/>
-                                <w:sz w:val="18"/>
-                              </w:rPr>
-                              <w:t>fld</w:t>
-                            </w:r>
-                            <w:proofErr w:type="spellEnd"/>
-                            <w:r>
-                              <w:rPr>
-                                <w:rFonts w:ascii="Courier New" w:hAnsi="Courier New" w:cs="Courier New"/>
-                                <w:sz w:val="18"/>
-                              </w:rPr>
-                              <w:t xml:space="preserve"> in range(</w:t>
-                            </w:r>
-                            <w:proofErr w:type="spellStart"/>
-                            <w:r>
-                              <w:rPr>
-                                <w:rFonts w:ascii="Courier New" w:hAnsi="Courier New" w:cs="Courier New"/>
-                                <w:sz w:val="18"/>
-                              </w:rPr>
-                              <w:t>len</w:t>
-                            </w:r>
-                            <w:proofErr w:type="spellEnd"/>
-                            <w:r>
-                              <w:rPr>
-                                <w:rFonts w:ascii="Courier New" w:hAnsi="Courier New" w:cs="Courier New"/>
-                                <w:sz w:val="18"/>
-                              </w:rPr>
-                              <w:t>(</w:t>
-                            </w:r>
-                            <w:proofErr w:type="spellStart"/>
-                            <w:r>
-                              <w:rPr>
-                                <w:rFonts w:ascii="Courier New" w:hAnsi="Courier New" w:cs="Courier New"/>
-                                <w:sz w:val="18"/>
-                              </w:rPr>
-                              <w:t>ret_flds</w:t>
-                            </w:r>
-                            <w:proofErr w:type="spellEnd"/>
-                            <w:r>
-                              <w:rPr>
-                                <w:rFonts w:ascii="Courier New" w:hAnsi="Courier New" w:cs="Courier New"/>
-                                <w:sz w:val="18"/>
-                              </w:rPr>
-                              <w:t>)):</w:t>
-                            </w:r>
-                            <w:r>
-                              <w:rPr>
-                                <w:rFonts w:ascii="Courier New" w:hAnsi="Courier New" w:cs="Courier New"/>
-                                <w:sz w:val="18"/>
-                              </w:rPr>
-                              <w:br/>
-                            </w:r>
-                            <w:r>
-                              <w:rPr>
-                                <w:rFonts w:ascii="Courier New" w:hAnsi="Courier New" w:cs="Courier New"/>
-                                <w:sz w:val="18"/>
-                              </w:rPr>
-                              <w:t xml:space="preserve">        data[</w:t>
-                            </w:r>
-                            <w:proofErr w:type="spellStart"/>
-                            <w:r>
-                              <w:rPr>
-                                <w:rFonts w:ascii="Courier New" w:hAnsi="Courier New" w:cs="Courier New"/>
-                                <w:sz w:val="18"/>
-                              </w:rPr>
-                              <w:t>ret_flds</w:t>
-                            </w:r>
-                            <w:proofErr w:type="spellEnd"/>
-                            <w:r>
-                              <w:rPr>
-                                <w:rFonts w:ascii="Courier New" w:hAnsi="Courier New" w:cs="Courier New"/>
-                                <w:sz w:val="18"/>
-                              </w:rPr>
-                              <w:t>[</w:t>
-                            </w:r>
-                            <w:proofErr w:type="spellStart"/>
-                            <w:r>
-                              <w:rPr>
-                                <w:rFonts w:ascii="Courier New" w:hAnsi="Courier New" w:cs="Courier New"/>
-                                <w:sz w:val="18"/>
-                              </w:rPr>
-                              <w:t>fld</w:t>
-                            </w:r>
-                            <w:proofErr w:type="spellEnd"/>
-                            <w:r>
-                              <w:rPr>
-                                <w:rFonts w:ascii="Courier New" w:hAnsi="Courier New" w:cs="Courier New"/>
-                                <w:sz w:val="18"/>
-                              </w:rPr>
-                              <w:t xml:space="preserve">][0]] = </w:t>
-                            </w:r>
-                            <w:proofErr w:type="spellStart"/>
-                            <w:r>
-                              <w:rPr>
-                                <w:rFonts w:ascii="Courier New" w:hAnsi="Courier New" w:cs="Courier New"/>
-                                <w:sz w:val="18"/>
-                              </w:rPr>
-                              <w:t>pd.Series</w:t>
-                            </w:r>
-                            <w:proofErr w:type="spellEnd"/>
-                            <w:r>
-                              <w:rPr>
-                                <w:rFonts w:ascii="Courier New" w:hAnsi="Courier New" w:cs="Courier New"/>
-                                <w:sz w:val="18"/>
-                              </w:rPr>
-                              <w:t>(ret[fld+1])</w:t>
+                            <w:proofErr w:type="gramEnd"/>
+                            <w:r>
+                              <w:rPr>
+                                <w:rFonts w:ascii="Courier New" w:hAnsi="Courier New" w:cs="Courier New"/>
+                                <w:sz w:val="18"/>
+                              </w:rPr>
+                              <w:t>(ret[0])</w:t>
                             </w:r>
                           </w:p>
                           <w:p>
@@ -3354,6 +3155,181 @@
                                 <w:sz w:val="18"/>
                               </w:rPr>
                             </w:pPr>
+                            <w:proofErr w:type="spellStart"/>
+                            <w:r>
+                              <w:rPr>
+                                <w:rFonts w:ascii="Courier New" w:hAnsi="Courier New" w:cs="Courier New"/>
+                                <w:sz w:val="18"/>
+                              </w:rPr>
+                              <w:t>ret_df</w:t>
+                            </w:r>
+                            <w:proofErr w:type="spellEnd"/>
+                            <w:r>
+                              <w:rPr>
+                                <w:rFonts w:ascii="Courier New" w:hAnsi="Courier New" w:cs="Courier New"/>
+                                <w:sz w:val="18"/>
+                              </w:rPr>
+                              <w:t xml:space="preserve"> = None</w:t>
+                            </w:r>
+                            <w:r>
+                              <w:rPr>
+                                <w:rFonts w:ascii="Courier New" w:hAnsi="Courier New" w:cs="Courier New"/>
+                                <w:sz w:val="18"/>
+                              </w:rPr>
+                              <w:br/>
+                            </w:r>
+                            <w:r>
+                              <w:rPr>
+                                <w:rFonts w:ascii="Courier New" w:hAnsi="Courier New" w:cs="Courier New"/>
+                                <w:sz w:val="18"/>
+                              </w:rPr>
+                              <w:t>if len(ret) &gt; 1:</w:t>
+                            </w:r>
+                            <w:r>
+                              <w:rPr>
+                                <w:rFonts w:ascii="Courier New" w:hAnsi="Courier New" w:cs="Courier New"/>
+                                <w:sz w:val="18"/>
+                              </w:rPr>
+                              <w:br/>
+                            </w:r>
+                            <w:r>
+                              <w:rPr>
+                                <w:rFonts w:ascii="Courier New" w:hAnsi="Courier New" w:cs="Courier New"/>
+                                <w:sz w:val="18"/>
+                              </w:rPr>
+                              <w:t xml:space="preserve">    data = {}</w:t>
+                            </w:r>
+                            <w:r>
+                              <w:rPr>
+                                <w:rFonts w:ascii="Courier New" w:hAnsi="Courier New" w:cs="Courier New"/>
+                                <w:sz w:val="18"/>
+                              </w:rPr>
+                              <w:br/>
+                            </w:r>
+                            <w:r>
+                              <w:rPr>
+                                <w:rFonts w:ascii="Courier New" w:hAnsi="Courier New" w:cs="Courier New"/>
+                                <w:sz w:val="18"/>
+                              </w:rPr>
+                              <w:t xml:space="preserve">    for </w:t>
+                            </w:r>
+                            <w:proofErr w:type="spellStart"/>
+                            <w:r>
+                              <w:rPr>
+                                <w:rFonts w:ascii="Courier New" w:hAnsi="Courier New" w:cs="Courier New"/>
+                                <w:sz w:val="18"/>
+                              </w:rPr>
+                              <w:t>fld</w:t>
+                            </w:r>
+                            <w:proofErr w:type="spellEnd"/>
+                            <w:r>
+                              <w:rPr>
+                                <w:rFonts w:ascii="Courier New" w:hAnsi="Courier New" w:cs="Courier New"/>
+                                <w:sz w:val="18"/>
+                              </w:rPr>
+                              <w:t xml:space="preserve"> in range(</w:t>
+                            </w:r>
+                            <w:proofErr w:type="spellStart"/>
+                            <w:r>
+                              <w:rPr>
+                                <w:rFonts w:ascii="Courier New" w:hAnsi="Courier New" w:cs="Courier New"/>
+                                <w:sz w:val="18"/>
+                              </w:rPr>
+                              <w:t>len</w:t>
+                            </w:r>
+                            <w:proofErr w:type="spellEnd"/>
+                            <w:r>
+                              <w:rPr>
+                                <w:rFonts w:ascii="Courier New" w:hAnsi="Courier New" w:cs="Courier New"/>
+                                <w:sz w:val="18"/>
+                              </w:rPr>
+                              <w:t>(</w:t>
+                            </w:r>
+                            <w:proofErr w:type="spellStart"/>
+                            <w:r>
+                              <w:rPr>
+                                <w:rFonts w:ascii="Courier New" w:hAnsi="Courier New" w:cs="Courier New"/>
+                                <w:sz w:val="18"/>
+                              </w:rPr>
+                              <w:t>ret_flds</w:t>
+                            </w:r>
+                            <w:proofErr w:type="spellEnd"/>
+                            <w:r>
+                              <w:rPr>
+                                <w:rFonts w:ascii="Courier New" w:hAnsi="Courier New" w:cs="Courier New"/>
+                                <w:sz w:val="18"/>
+                              </w:rPr>
+                              <w:t>)):</w:t>
+                            </w:r>
+                            <w:r>
+                              <w:rPr>
+                                <w:rFonts w:ascii="Courier New" w:hAnsi="Courier New" w:cs="Courier New"/>
+                                <w:sz w:val="18"/>
+                              </w:rPr>
+                              <w:br/>
+                            </w:r>
+                            <w:r>
+                              <w:rPr>
+                                <w:rFonts w:ascii="Courier New" w:hAnsi="Courier New" w:cs="Courier New"/>
+                                <w:sz w:val="18"/>
+                              </w:rPr>
+                              <w:t xml:space="preserve">        data[</w:t>
+                            </w:r>
+                            <w:proofErr w:type="spellStart"/>
+                            <w:r>
+                              <w:rPr>
+                                <w:rFonts w:ascii="Courier New" w:hAnsi="Courier New" w:cs="Courier New"/>
+                                <w:sz w:val="18"/>
+                              </w:rPr>
+                              <w:t>ret_flds</w:t>
+                            </w:r>
+                            <w:proofErr w:type="spellEnd"/>
+                            <w:r>
+                              <w:rPr>
+                                <w:rFonts w:ascii="Courier New" w:hAnsi="Courier New" w:cs="Courier New"/>
+                                <w:sz w:val="18"/>
+                              </w:rPr>
+                              <w:t>[</w:t>
+                            </w:r>
+                            <w:proofErr w:type="spellStart"/>
+                            <w:r>
+                              <w:rPr>
+                                <w:rFonts w:ascii="Courier New" w:hAnsi="Courier New" w:cs="Courier New"/>
+                                <w:sz w:val="18"/>
+                              </w:rPr>
+                              <w:t>fld</w:t>
+                            </w:r>
+                            <w:proofErr w:type="spellEnd"/>
+                            <w:r>
+                              <w:rPr>
+                                <w:rFonts w:ascii="Courier New" w:hAnsi="Courier New" w:cs="Courier New"/>
+                                <w:sz w:val="18"/>
+                              </w:rPr>
+                              <w:t xml:space="preserve">][0]] = </w:t>
+                            </w:r>
+                            <w:proofErr w:type="spellStart"/>
+                            <w:r>
+                              <w:rPr>
+                                <w:rFonts w:ascii="Courier New" w:hAnsi="Courier New" w:cs="Courier New"/>
+                                <w:sz w:val="18"/>
+                              </w:rPr>
+                              <w:t>pd.Series</w:t>
+                            </w:r>
+                            <w:proofErr w:type="spellEnd"/>
+                            <w:r>
+                              <w:rPr>
+                                <w:rFonts w:ascii="Courier New" w:hAnsi="Courier New" w:cs="Courier New"/>
+                                <w:sz w:val="18"/>
+                              </w:rPr>
+                              <w:t>(ret[fld+1])</w:t>
+                            </w:r>
+                            <w:r>
+                              <w:rPr>
+                                <w:rFonts w:ascii="Courier New" w:hAnsi="Courier New" w:cs="Courier New"/>
+                                <w:sz w:val="18"/>
+                              </w:rPr>
+                              <w:br/>
+                            </w:r>
                             <w:r>
                               <w:rPr>
                                 <w:rFonts w:ascii="Courier New" w:hAnsi="Courier New" w:cs="Courier New"/>
@@ -3378,7 +3354,6 @@
                               <w:t xml:space="preserve"> = </w:t>
                             </w:r>
                             <w:proofErr w:type="spellStart"/>
-                            <w:proofErr w:type="gramStart"/>
                             <w:r>
                               <w:rPr>
                                 <w:rFonts w:ascii="Courier New" w:hAnsi="Courier New" w:cs="Courier New"/>
@@ -3387,7 +3362,6 @@
                               <w:t>pd.DataFrame</w:t>
                             </w:r>
                             <w:proofErr w:type="spellEnd"/>
-                            <w:proofErr w:type="gramEnd"/>
                             <w:r>
                               <w:rPr>
                                 <w:rFonts w:ascii="Courier New" w:hAnsi="Courier New" w:cs="Courier New"/>
@@ -3415,7 +3389,7 @@
           </mc:Choice>
           <mc:Fallback>
             <w:pict>
-              <v:shape w14:anchorId="3BA2AB4A" id="_x0000_s1029" type="#_x0000_t202" style="position:absolute;left:0;text-align:left;margin-left:0;margin-top:192.2pt;width:526pt;height:153pt;z-index:251663360;visibility:visible;mso-wrap-style:square;mso-width-percent:0;mso-height-percent:0;mso-wrap-distance-left:9pt;mso-wrap-distance-top:3.6pt;mso-wrap-distance-right:9pt;mso-wrap-distance-bottom:3.6pt;mso-position-horizontal:left;mso-position-horizontal-relative:margin;mso-position-vertical:absolute;mso-position-vertical-relative:text;mso-width-percent:0;mso-height-percent:0;mso-width-relative:margin;mso-height-relative:margin;v-text-anchor:top" o:gfxdata="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" stroked="f">
+              <v:shape w14:anchorId="3BA2AB4A" id="_x0000_s1029" type="#_x0000_t202" style="position:absolute;left:0;text-align:left;margin-left:0;margin-top:192.2pt;width:526pt;height:234.65pt;z-index:251663360;visibility:visible;mso-wrap-style:square;mso-width-percent:0;mso-height-percent:0;mso-wrap-distance-left:9pt;mso-wrap-distance-top:3.6pt;mso-wrap-distance-right:9pt;mso-wrap-distance-bottom:3.6pt;mso-position-horizontal:left;mso-position-horizontal-relative:margin;mso-position-vertical:absolute;mso-position-vertical-relative:text;mso-width-percent:0;mso-height-percent:0;mso-width-relative:margin;mso-height-relative:margin;v-text-anchor:top" o:gfxdata="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" stroked="f">
                 <v:textbox>
                   <w:txbxContent>
                     <w:p>
@@ -3426,12 +3400,21 @@
                           <w:sz w:val="18"/>
                         </w:rPr>
                       </w:pPr>
-                      <w:r>
-                        <w:rPr>
-                          <w:rFonts w:ascii="Courier New" w:hAnsi="Courier New" w:cs="Courier New"/>
-                          <w:sz w:val="18"/>
-                        </w:rPr>
-                        <w:t>kwargs = {}</w:t>
+                      <w:proofErr w:type="spellStart"/>
+                      <w:r>
+                        <w:rPr>
+                          <w:rFonts w:ascii="Courier New" w:hAnsi="Courier New" w:cs="Courier New"/>
+                          <w:sz w:val="18"/>
+                        </w:rPr>
+                        <w:t>kwargs</w:t>
+                      </w:r>
+                      <w:proofErr w:type="spellEnd"/>
+                      <w:r>
+                        <w:rPr>
+                          <w:rFonts w:ascii="Courier New" w:hAnsi="Courier New" w:cs="Courier New"/>
+                          <w:sz w:val="18"/>
+                        </w:rPr>
+                        <w:t xml:space="preserve"> = {}</w:t>
                       </w:r>
                       <w:r>
                         <w:rPr>
@@ -3447,22 +3430,37 @@
                         </w:rPr>
                         <w:t xml:space="preserve">for field in </w:t>
                       </w:r>
-                      <w:proofErr w:type="gramStart"/>
-                      <w:r>
-                        <w:rPr>
-                          <w:rFonts w:ascii="Courier New" w:hAnsi="Courier New" w:cs="Courier New"/>
-                          <w:color w:val="C00000"/>
+                      <w:proofErr w:type="spellStart"/>
+                      <w:r>
+                        <w:rPr>
+                          <w:rFonts w:ascii="Courier New" w:hAnsi="Courier New" w:cs="Courier New"/>
                           <w:sz w:val="18"/>
                         </w:rPr>
                         <w:t>taqpy.ArgumentList</w:t>
                       </w:r>
-                      <w:proofErr w:type="gramEnd"/>
-                      <w:r>
-                        <w:rPr>
-                          <w:rFonts w:ascii="Courier New" w:hAnsi="Courier New" w:cs="Courier New"/>
-                          <w:sz w:val="18"/>
-                        </w:rPr>
-                        <w:t>(function_name):</w:t>
+                      <w:proofErr w:type="spellEnd"/>
+                      <w:r>
+                        <w:rPr>
+                          <w:rFonts w:ascii="Courier New" w:hAnsi="Courier New" w:cs="Courier New"/>
+                          <w:sz w:val="18"/>
+                        </w:rPr>
+                        <w:t>(</w:t>
+                      </w:r>
+                      <w:proofErr w:type="spellStart"/>
+                      <w:r>
+                        <w:rPr>
+                          <w:rFonts w:ascii="Courier New" w:hAnsi="Courier New" w:cs="Courier New"/>
+                          <w:sz w:val="18"/>
+                        </w:rPr>
+                        <w:t>function_name</w:t>
+                      </w:r>
+                      <w:proofErr w:type="spellEnd"/>
+                      <w:r>
+                        <w:rPr>
+                          <w:rFonts w:ascii="Courier New" w:hAnsi="Courier New" w:cs="Courier New"/>
+                          <w:sz w:val="18"/>
+                        </w:rPr>
+                        <w:t>):</w:t>
                       </w:r>
                       <w:r>
                         <w:rPr>
@@ -3476,7 +3474,101 @@
                           <w:rFonts w:ascii="Courier New" w:hAnsi="Courier New" w:cs="Courier New"/>
                           <w:sz w:val="18"/>
                         </w:rPr>
-                        <w:t xml:space="preserve">    kwargs[field[0]] = np.array(req_df[field[0]], dtype=field[1])</w:t>
+                        <w:t xml:space="preserve">    if field[0] in </w:t>
+                      </w:r>
+                      <w:proofErr w:type="spellStart"/>
+                      <w:r>
+                        <w:rPr>
+                          <w:rFonts w:ascii="Courier New" w:hAnsi="Courier New" w:cs="Courier New"/>
+                          <w:sz w:val="18"/>
+                        </w:rPr>
+                        <w:t>req_df.columns</w:t>
+                      </w:r>
+                      <w:proofErr w:type="spellEnd"/>
+                      <w:r>
+                        <w:rPr>
+                          <w:rFonts w:ascii="Courier New" w:hAnsi="Courier New" w:cs="Courier New"/>
+                          <w:sz w:val="18"/>
+                        </w:rPr>
+                        <w:t>:</w:t>
+                      </w:r>
+                      <w:r>
+                        <w:rPr>
+                          <w:rFonts w:ascii="Courier New" w:hAnsi="Courier New" w:cs="Courier New"/>
+                          <w:sz w:val="18"/>
+                        </w:rPr>
+                        <w:br/>
+                      </w:r>
+                      <w:r>
+                        <w:rPr>
+                          <w:rFonts w:ascii="Courier New" w:hAnsi="Courier New" w:cs="Courier New"/>
+                          <w:sz w:val="18"/>
+                        </w:rPr>
+                        <w:t xml:space="preserve">        </w:t>
+                      </w:r>
+                      <w:proofErr w:type="spellStart"/>
+                      <w:r>
+                        <w:rPr>
+                          <w:rFonts w:ascii="Courier New" w:hAnsi="Courier New" w:cs="Courier New"/>
+                          <w:sz w:val="18"/>
+                        </w:rPr>
+                        <w:t>kwargs</w:t>
+                      </w:r>
+                      <w:proofErr w:type="spellEnd"/>
+                      <w:r>
+                        <w:rPr>
+                          <w:rFonts w:ascii="Courier New" w:hAnsi="Courier New" w:cs="Courier New"/>
+                          <w:sz w:val="18"/>
+                        </w:rPr>
+                        <w:t xml:space="preserve">[field[0]] = </w:t>
+                      </w:r>
+                      <w:proofErr w:type="spellStart"/>
+                      <w:r>
+                        <w:rPr>
+                          <w:rFonts w:ascii="Courier New" w:hAnsi="Courier New" w:cs="Courier New"/>
+                          <w:sz w:val="18"/>
+                        </w:rPr>
+                        <w:t>np.array</w:t>
+                      </w:r>
+                      <w:proofErr w:type="spellEnd"/>
+                      <w:r>
+                        <w:rPr>
+                          <w:rFonts w:ascii="Courier New" w:hAnsi="Courier New" w:cs="Courier New"/>
+                          <w:sz w:val="18"/>
+                        </w:rPr>
+                        <w:t>(</w:t>
+                      </w:r>
+                      <w:proofErr w:type="spellStart"/>
+                      <w:r>
+                        <w:rPr>
+                          <w:rFonts w:ascii="Courier New" w:hAnsi="Courier New" w:cs="Courier New"/>
+                          <w:sz w:val="18"/>
+                        </w:rPr>
+                        <w:t>req_df</w:t>
+                      </w:r>
+                      <w:proofErr w:type="spellEnd"/>
+                      <w:r>
+                        <w:rPr>
+                          <w:rFonts w:ascii="Courier New" w:hAnsi="Courier New" w:cs="Courier New"/>
+                          <w:sz w:val="18"/>
+                        </w:rPr>
+                        <w:t xml:space="preserve">[field[0]], </w:t>
+                      </w:r>
+                      <w:proofErr w:type="spellStart"/>
+                      <w:r>
+                        <w:rPr>
+                          <w:rFonts w:ascii="Courier New" w:hAnsi="Courier New" w:cs="Courier New"/>
+                          <w:sz w:val="18"/>
+                        </w:rPr>
+                        <w:t>dtype</w:t>
+                      </w:r>
+                      <w:proofErr w:type="spellEnd"/>
+                      <w:r>
+                        <w:rPr>
+                          <w:rFonts w:ascii="Courier New" w:hAnsi="Courier New" w:cs="Courier New"/>
+                          <w:sz w:val="18"/>
+                        </w:rPr>
+                        <w:t>=field[1])</w:t>
                       </w:r>
                     </w:p>
                     <w:p>
@@ -3494,6 +3586,7 @@
                         </w:rPr>
                         <w:t xml:space="preserve">ret = </w:t>
                       </w:r>
+                      <w:proofErr w:type="spellStart"/>
                       <w:proofErr w:type="gramStart"/>
                       <w:r>
                         <w:rPr>
@@ -3503,13 +3596,46 @@
                         </w:rPr>
                         <w:t>taqpy.Execute</w:t>
                       </w:r>
+                      <w:proofErr w:type="spellEnd"/>
                       <w:proofErr w:type="gramEnd"/>
                       <w:r>
                         <w:rPr>
                           <w:rFonts w:ascii="Courier New" w:hAnsi="Courier New" w:cs="Courier New"/>
                           <w:sz w:val="18"/>
                         </w:rPr>
-                        <w:t>(req_json, **kwargs)</w:t>
+                        <w:t>(</w:t>
+                      </w:r>
+                      <w:proofErr w:type="spellStart"/>
+                      <w:r>
+                        <w:rPr>
+                          <w:rFonts w:ascii="Courier New" w:hAnsi="Courier New" w:cs="Courier New"/>
+                          <w:sz w:val="18"/>
+                        </w:rPr>
+                        <w:t>req_json</w:t>
+                      </w:r>
+                      <w:proofErr w:type="spellEnd"/>
+                      <w:r>
+                        <w:rPr>
+                          <w:rFonts w:ascii="Courier New" w:hAnsi="Courier New" w:cs="Courier New"/>
+                          <w:sz w:val="18"/>
+                        </w:rPr>
+                        <w:t>, **</w:t>
+                      </w:r>
+                      <w:proofErr w:type="spellStart"/>
+                      <w:r>
+                        <w:rPr>
+                          <w:rFonts w:ascii="Courier New" w:hAnsi="Courier New" w:cs="Courier New"/>
+                          <w:sz w:val="18"/>
+                        </w:rPr>
+                        <w:t>kwargs</w:t>
+                      </w:r>
+                      <w:proofErr w:type="spellEnd"/>
+                      <w:r>
+                        <w:rPr>
+                          <w:rFonts w:ascii="Courier New" w:hAnsi="Courier New" w:cs="Courier New"/>
+                          <w:sz w:val="18"/>
+                        </w:rPr>
+                        <w:t>)</w:t>
                       </w:r>
                     </w:p>
                     <w:p>
@@ -3520,97 +3646,39 @@
                           <w:sz w:val="18"/>
                         </w:rPr>
                       </w:pPr>
-                      <w:r>
-                        <w:rPr>
-                          <w:rFonts w:ascii="Courier New" w:hAnsi="Courier New" w:cs="Courier New"/>
-                          <w:sz w:val="18"/>
-                        </w:rPr>
-                        <w:t>ret_df = None</w:t>
-                      </w:r>
-                      <w:r>
-                        <w:rPr>
-                          <w:rFonts w:ascii="Courier New" w:hAnsi="Courier New" w:cs="Courier New"/>
-                          <w:sz w:val="18"/>
-                        </w:rPr>
-                        <w:br/>
-                      </w:r>
-                      <w:r>
-                        <w:rPr>
-                          <w:rFonts w:ascii="Courier New" w:hAnsi="Courier New" w:cs="Courier New"/>
-                          <w:sz w:val="18"/>
-                        </w:rPr>
-                        <w:t xml:space="preserve">ret_flds = </w:t>
-                      </w:r>
-                      <w:r>
-                        <w:rPr>
-                          <w:rFonts w:ascii="Courier New" w:hAnsi="Courier New" w:cs="Courier New"/>
-                          <w:color w:val="C00000"/>
-                          <w:sz w:val="18"/>
-                        </w:rPr>
-                        <w:t>taqpy.ResultFields</w:t>
-                      </w:r>
-                      <w:r>
-                        <w:rPr>
-                          <w:rFonts w:ascii="Courier New" w:hAnsi="Courier New" w:cs="Courier New"/>
-                          <w:sz w:val="18"/>
-                        </w:rPr>
-                        <w:t>(function_name)</w:t>
-                      </w:r>
-                      <w:r>
-                        <w:rPr>
-                          <w:rFonts w:ascii="Courier New" w:hAnsi="Courier New" w:cs="Courier New"/>
-                          <w:sz w:val="18"/>
-                        </w:rPr>
-                        <w:br/>
-                      </w:r>
-                      <w:r>
-                        <w:rPr>
-                          <w:rFonts w:ascii="Courier New" w:hAnsi="Courier New" w:cs="Courier New"/>
-                          <w:sz w:val="18"/>
-                        </w:rPr>
-                        <w:t>if len(ret) &gt; 1:</w:t>
-                      </w:r>
-                      <w:r>
-                        <w:rPr>
-                          <w:rFonts w:ascii="Courier New" w:hAnsi="Courier New" w:cs="Courier New"/>
-                          <w:sz w:val="18"/>
-                        </w:rPr>
-                        <w:br/>
-                      </w:r>
-                      <w:r>
-                        <w:rPr>
-                          <w:rFonts w:ascii="Courier New" w:hAnsi="Courier New" w:cs="Courier New"/>
-                          <w:sz w:val="18"/>
-                        </w:rPr>
-                        <w:t xml:space="preserve">    data = {}</w:t>
-                      </w:r>
-                      <w:r>
-                        <w:rPr>
-                          <w:rFonts w:ascii="Courier New" w:hAnsi="Courier New" w:cs="Courier New"/>
-                          <w:sz w:val="18"/>
-                        </w:rPr>
-                        <w:br/>
-                      </w:r>
-                      <w:r>
-                        <w:rPr>
-                          <w:rFonts w:ascii="Courier New" w:hAnsi="Courier New" w:cs="Courier New"/>
-                          <w:sz w:val="18"/>
-                        </w:rPr>
-                        <w:t xml:space="preserve">    for fld in range(len(ret_flds)):</w:t>
-                      </w:r>
-                      <w:r>
-                        <w:rPr>
-                          <w:rFonts w:ascii="Courier New" w:hAnsi="Courier New" w:cs="Courier New"/>
-                          <w:sz w:val="18"/>
-                        </w:rPr>
-                        <w:br/>
-                      </w:r>
-                      <w:r>
-                        <w:rPr>
-                          <w:rFonts w:ascii="Courier New" w:hAnsi="Courier New" w:cs="Courier New"/>
-                          <w:sz w:val="18"/>
-                        </w:rPr>
-                        <w:t xml:space="preserve">        data[ret_flds[fld][0]] = pd.Series(ret[fld+1])</w:t>
+                      <w:proofErr w:type="spellStart"/>
+                      <w:r>
+                        <w:rPr>
+                          <w:rFonts w:ascii="Courier New" w:hAnsi="Courier New" w:cs="Courier New"/>
+                          <w:sz w:val="18"/>
+                        </w:rPr>
+                        <w:t>ret_json</w:t>
+                      </w:r>
+                      <w:proofErr w:type="spellEnd"/>
+                      <w:r>
+                        <w:rPr>
+                          <w:rFonts w:ascii="Courier New" w:hAnsi="Courier New" w:cs="Courier New"/>
+                          <w:sz w:val="18"/>
+                        </w:rPr>
+                        <w:t xml:space="preserve"> = </w:t>
+                      </w:r>
+                      <w:proofErr w:type="spellStart"/>
+                      <w:proofErr w:type="gramStart"/>
+                      <w:r>
+                        <w:rPr>
+                          <w:rFonts w:ascii="Courier New" w:hAnsi="Courier New" w:cs="Courier New"/>
+                          <w:sz w:val="18"/>
+                        </w:rPr>
+                        <w:t>json.loads</w:t>
+                      </w:r>
+                      <w:proofErr w:type="spellEnd"/>
+                      <w:proofErr w:type="gramEnd"/>
+                      <w:r>
+                        <w:rPr>
+                          <w:rFonts w:ascii="Courier New" w:hAnsi="Courier New" w:cs="Courier New"/>
+                          <w:sz w:val="18"/>
+                        </w:rPr>
+                        <w:t>(ret[0])</w:t>
                       </w:r>
                     </w:p>
                     <w:p>
@@ -3621,14 +3689,205 @@
                           <w:sz w:val="18"/>
                         </w:rPr>
                       </w:pPr>
-                      <w:r>
-                        <w:rPr>
-                          <w:rFonts w:ascii="Courier New" w:hAnsi="Courier New" w:cs="Courier New"/>
-                          <w:sz w:val="18"/>
-                        </w:rPr>
-                        <w:t xml:space="preserve">    ret_df = </w:t>
-                      </w:r>
-                      <w:proofErr w:type="gramStart"/>
+                      <w:proofErr w:type="spellStart"/>
+                      <w:r>
+                        <w:rPr>
+                          <w:rFonts w:ascii="Courier New" w:hAnsi="Courier New" w:cs="Courier New"/>
+                          <w:sz w:val="18"/>
+                        </w:rPr>
+                        <w:t>ret_df</w:t>
+                      </w:r>
+                      <w:proofErr w:type="spellEnd"/>
+                      <w:r>
+                        <w:rPr>
+                          <w:rFonts w:ascii="Courier New" w:hAnsi="Courier New" w:cs="Courier New"/>
+                          <w:sz w:val="18"/>
+                        </w:rPr>
+                        <w:t xml:space="preserve"> = None</w:t>
+                      </w:r>
+                      <w:r>
+                        <w:rPr>
+                          <w:rFonts w:ascii="Courier New" w:hAnsi="Courier New" w:cs="Courier New"/>
+                          <w:sz w:val="18"/>
+                        </w:rPr>
+                        <w:br/>
+                      </w:r>
+                      <w:r>
+                        <w:rPr>
+                          <w:rFonts w:ascii="Courier New" w:hAnsi="Courier New" w:cs="Courier New"/>
+                          <w:sz w:val="18"/>
+                        </w:rPr>
+                        <w:t>if len(ret) &gt; 1:</w:t>
+                      </w:r>
+                      <w:r>
+                        <w:rPr>
+                          <w:rFonts w:ascii="Courier New" w:hAnsi="Courier New" w:cs="Courier New"/>
+                          <w:sz w:val="18"/>
+                        </w:rPr>
+                        <w:br/>
+                      </w:r>
+                      <w:r>
+                        <w:rPr>
+                          <w:rFonts w:ascii="Courier New" w:hAnsi="Courier New" w:cs="Courier New"/>
+                          <w:sz w:val="18"/>
+                        </w:rPr>
+                        <w:t xml:space="preserve">    data = {}</w:t>
+                      </w:r>
+                      <w:r>
+                        <w:rPr>
+                          <w:rFonts w:ascii="Courier New" w:hAnsi="Courier New" w:cs="Courier New"/>
+                          <w:sz w:val="18"/>
+                        </w:rPr>
+                        <w:br/>
+                      </w:r>
+                      <w:r>
+                        <w:rPr>
+                          <w:rFonts w:ascii="Courier New" w:hAnsi="Courier New" w:cs="Courier New"/>
+                          <w:sz w:val="18"/>
+                        </w:rPr>
+                        <w:t xml:space="preserve">    for </w:t>
+                      </w:r>
+                      <w:proofErr w:type="spellStart"/>
+                      <w:r>
+                        <w:rPr>
+                          <w:rFonts w:ascii="Courier New" w:hAnsi="Courier New" w:cs="Courier New"/>
+                          <w:sz w:val="18"/>
+                        </w:rPr>
+                        <w:t>fld</w:t>
+                      </w:r>
+                      <w:proofErr w:type="spellEnd"/>
+                      <w:r>
+                        <w:rPr>
+                          <w:rFonts w:ascii="Courier New" w:hAnsi="Courier New" w:cs="Courier New"/>
+                          <w:sz w:val="18"/>
+                        </w:rPr>
+                        <w:t xml:space="preserve"> in range(</w:t>
+                      </w:r>
+                      <w:proofErr w:type="spellStart"/>
+                      <w:r>
+                        <w:rPr>
+                          <w:rFonts w:ascii="Courier New" w:hAnsi="Courier New" w:cs="Courier New"/>
+                          <w:sz w:val="18"/>
+                        </w:rPr>
+                        <w:t>len</w:t>
+                      </w:r>
+                      <w:proofErr w:type="spellEnd"/>
+                      <w:r>
+                        <w:rPr>
+                          <w:rFonts w:ascii="Courier New" w:hAnsi="Courier New" w:cs="Courier New"/>
+                          <w:sz w:val="18"/>
+                        </w:rPr>
+                        <w:t>(</w:t>
+                      </w:r>
+                      <w:proofErr w:type="spellStart"/>
+                      <w:r>
+                        <w:rPr>
+                          <w:rFonts w:ascii="Courier New" w:hAnsi="Courier New" w:cs="Courier New"/>
+                          <w:sz w:val="18"/>
+                        </w:rPr>
+                        <w:t>ret_flds</w:t>
+                      </w:r>
+                      <w:proofErr w:type="spellEnd"/>
+                      <w:r>
+                        <w:rPr>
+                          <w:rFonts w:ascii="Courier New" w:hAnsi="Courier New" w:cs="Courier New"/>
+                          <w:sz w:val="18"/>
+                        </w:rPr>
+                        <w:t>)):</w:t>
+                      </w:r>
+                      <w:r>
+                        <w:rPr>
+                          <w:rFonts w:ascii="Courier New" w:hAnsi="Courier New" w:cs="Courier New"/>
+                          <w:sz w:val="18"/>
+                        </w:rPr>
+                        <w:br/>
+                      </w:r>
+                      <w:r>
+                        <w:rPr>
+                          <w:rFonts w:ascii="Courier New" w:hAnsi="Courier New" w:cs="Courier New"/>
+                          <w:sz w:val="18"/>
+                        </w:rPr>
+                        <w:t xml:space="preserve">        data[</w:t>
+                      </w:r>
+                      <w:proofErr w:type="spellStart"/>
+                      <w:r>
+                        <w:rPr>
+                          <w:rFonts w:ascii="Courier New" w:hAnsi="Courier New" w:cs="Courier New"/>
+                          <w:sz w:val="18"/>
+                        </w:rPr>
+                        <w:t>ret_flds</w:t>
+                      </w:r>
+                      <w:proofErr w:type="spellEnd"/>
+                      <w:r>
+                        <w:rPr>
+                          <w:rFonts w:ascii="Courier New" w:hAnsi="Courier New" w:cs="Courier New"/>
+                          <w:sz w:val="18"/>
+                        </w:rPr>
+                        <w:t>[</w:t>
+                      </w:r>
+                      <w:proofErr w:type="spellStart"/>
+                      <w:r>
+                        <w:rPr>
+                          <w:rFonts w:ascii="Courier New" w:hAnsi="Courier New" w:cs="Courier New"/>
+                          <w:sz w:val="18"/>
+                        </w:rPr>
+                        <w:t>fld</w:t>
+                      </w:r>
+                      <w:proofErr w:type="spellEnd"/>
+                      <w:r>
+                        <w:rPr>
+                          <w:rFonts w:ascii="Courier New" w:hAnsi="Courier New" w:cs="Courier New"/>
+                          <w:sz w:val="18"/>
+                        </w:rPr>
+                        <w:t xml:space="preserve">][0]] = </w:t>
+                      </w:r>
+                      <w:proofErr w:type="spellStart"/>
+                      <w:r>
+                        <w:rPr>
+                          <w:rFonts w:ascii="Courier New" w:hAnsi="Courier New" w:cs="Courier New"/>
+                          <w:sz w:val="18"/>
+                        </w:rPr>
+                        <w:t>pd.Series</w:t>
+                      </w:r>
+                      <w:proofErr w:type="spellEnd"/>
+                      <w:r>
+                        <w:rPr>
+                          <w:rFonts w:ascii="Courier New" w:hAnsi="Courier New" w:cs="Courier New"/>
+                          <w:sz w:val="18"/>
+                        </w:rPr>
+                        <w:t>(ret[fld+1])</w:t>
+                      </w:r>
+                      <w:r>
+                        <w:rPr>
+                          <w:rFonts w:ascii="Courier New" w:hAnsi="Courier New" w:cs="Courier New"/>
+                          <w:sz w:val="18"/>
+                        </w:rPr>
+                        <w:br/>
+                      </w:r>
+                      <w:r>
+                        <w:rPr>
+                          <w:rFonts w:ascii="Courier New" w:hAnsi="Courier New" w:cs="Courier New"/>
+                          <w:sz w:val="18"/>
+                        </w:rPr>
+                        <w:t xml:space="preserve">    </w:t>
+                      </w:r>
+                      <w:proofErr w:type="spellStart"/>
+                      <w:r>
+                        <w:rPr>
+                          <w:rFonts w:ascii="Courier New" w:hAnsi="Courier New" w:cs="Courier New"/>
+                          <w:sz w:val="18"/>
+                        </w:rPr>
+                        <w:t>ret_df</w:t>
+                      </w:r>
+                      <w:proofErr w:type="spellEnd"/>
+                      <w:r>
+                        <w:rPr>
+                          <w:rFonts w:ascii="Courier New" w:hAnsi="Courier New" w:cs="Courier New"/>
+                          <w:sz w:val="18"/>
+                        </w:rPr>
+                        <w:t xml:space="preserve"> = </w:t>
+                      </w:r>
+                      <w:proofErr w:type="spellStart"/>
                       <w:r>
                         <w:rPr>
                           <w:rFonts w:ascii="Courier New" w:hAnsi="Courier New" w:cs="Courier New"/>
@@ -3636,7 +3895,7 @@
                         </w:rPr>
                         <w:t>pd.DataFrame</w:t>
                       </w:r>
-                      <w:proofErr w:type="gramEnd"/>
+                      <w:proofErr w:type="spellEnd"/>
                       <w:r>
                         <w:rPr>
                           <w:rFonts w:ascii="Courier New" w:hAnsi="Courier New" w:cs="Courier New"/>
@@ -4261,16 +4520,16 @@
         <mc:AlternateContent>
           <mc:Choice Requires="wps">
             <w:drawing>
-              <wp:anchor distT="45720" distB="45720" distL="114300" distR="114300" simplePos="0" relativeHeight="251661312" behindDoc="0" locked="0" layoutInCell="1" allowOverlap="1" wp14:anchorId="2EFFD367" wp14:editId="7A2A039B">
+              <wp:anchor distT="45720" distB="45720" distL="114300" distR="114300" simplePos="0" relativeHeight="251661312" behindDoc="0" locked="0" layoutInCell="1" allowOverlap="1" wp14:anchorId="2EFFD367" wp14:editId="69F66A4B">
                 <wp:simplePos x="0" y="0"/>
                 <wp:positionH relativeFrom="margin">
-                  <wp:posOffset>0</wp:posOffset>
+                  <wp:align>left</wp:align>
                 </wp:positionH>
                 <wp:positionV relativeFrom="paragraph">
                   <wp:posOffset>331470</wp:posOffset>
                 </wp:positionV>
-                <wp:extent cx="6680200" cy="2463800"/>
-                <wp:effectExtent l="0" t="0" r="6350" b="0"/>
+                <wp:extent cx="6680200" cy="2435225"/>
+                <wp:effectExtent l="0" t="0" r="6350" b="3175"/>
                 <wp:wrapSquare wrapText="bothSides"/>
                 <wp:docPr id="3" name="Text Box 2"/>
                 <wp:cNvGraphicFramePr>
@@ -4285,7 +4544,7 @@
                       <wps:spPr bwMode="auto">
                         <a:xfrm>
                           <a:off x="0" y="0"/>
-                          <a:ext cx="6680200" cy="2463800"/>
+                          <a:ext cx="6680200" cy="2435469"/>
                         </a:xfrm>
                         <a:prstGeom prst="rect">
                           <a:avLst/>
@@ -4347,21 +4606,23 @@
                                 <w:rFonts w:ascii="Courier New" w:hAnsi="Courier New" w:cs="Courier New"/>
                                 <w:sz w:val="18"/>
                               </w:rPr>
-                              <w:t xml:space="preserve">['Quote', </w:t>
-                            </w:r>
-                            <w:r>
-                              <w:rPr>
-                                <w:rFonts w:ascii="Courier New" w:hAnsi="Courier New" w:cs="Courier New"/>
-                                <w:sz w:val="18"/>
-                              </w:rPr>
-                              <w:t xml:space="preserve">'VWAP', </w:t>
-                            </w:r>
-                            <w:r>
-                              <w:rPr>
-                                <w:rFonts w:ascii="Courier New" w:hAnsi="Courier New" w:cs="Courier New"/>
-                                <w:sz w:val="18"/>
-                              </w:rPr>
-                              <w:t>'ROD']</w:t>
+                              <w:t>['NBBO', '</w:t>
+                            </w:r>
+                            <w:proofErr w:type="spellStart"/>
+                            <w:r>
+                              <w:rPr>
+                                <w:rFonts w:ascii="Courier New" w:hAnsi="Courier New" w:cs="Courier New"/>
+                                <w:sz w:val="18"/>
+                              </w:rPr>
+                              <w:t>NBBOPrice</w:t>
+                            </w:r>
+                            <w:proofErr w:type="spellEnd"/>
+                            <w:r>
+                              <w:rPr>
+                                <w:rFonts w:ascii="Courier New" w:hAnsi="Courier New" w:cs="Courier New"/>
+                                <w:sz w:val="18"/>
+                              </w:rPr>
+                              <w:t>', 'ROD', 'VWAP']</w:t>
                             </w:r>
                           </w:p>
                           <w:p>
@@ -4395,7 +4656,7 @@
                                 <w:rFonts w:ascii="Courier New" w:hAnsi="Courier New" w:cs="Courier New"/>
                                 <w:sz w:val="18"/>
                               </w:rPr>
-                              <w:t>('Quote')</w:t>
+                              <w:t>('NBBO')</w:t>
                             </w:r>
                             <w:r>
                               <w:rPr>
@@ -4409,7 +4670,7 @@
                                 <w:rFonts w:ascii="Courier New" w:hAnsi="Courier New" w:cs="Courier New"/>
                                 <w:sz w:val="18"/>
                               </w:rPr>
-                              <w:t>['Symbol', 'Timestamp']</w:t>
+                              <w:t>['Symbol', 'Timestamp', 'Markouts']</w:t>
                             </w:r>
                           </w:p>
                           <w:p>
@@ -4443,7 +4704,7 @@
                                 <w:rFonts w:ascii="Courier New" w:hAnsi="Courier New" w:cs="Courier New"/>
                                 <w:sz w:val="18"/>
                               </w:rPr>
-                              <w:t>('Quote')</w:t>
+                              <w:t>('NBBO')</w:t>
                             </w:r>
                             <w:r>
                               <w:rPr>
@@ -4457,7 +4718,7 @@
                                 <w:rFonts w:ascii="Courier New" w:hAnsi="Courier New" w:cs="Courier New"/>
                                 <w:sz w:val="18"/>
                               </w:rPr>
-                              <w:t>[('Symbol', 'a18'), ('Timestamp', 'a36')]</w:t>
+                              <w:t>[('Symbol', 'a18', True), ('Timestamp', 'a36', True), ('Markouts', 'a96', False)]</w:t>
                             </w:r>
                           </w:p>
                           <w:p>
@@ -4489,7 +4750,7 @@
                                 <w:rFonts w:ascii="Courier New" w:hAnsi="Courier New" w:cs="Courier New"/>
                                 <w:sz w:val="18"/>
                               </w:rPr>
-                              <w:t>('Quote')</w:t>
+                              <w:t>('NBBO')</w:t>
                             </w:r>
                             <w:r>
                               <w:rPr>
@@ -4503,23 +4764,41 @@
                                 <w:rFonts w:ascii="Courier New" w:hAnsi="Courier New" w:cs="Courier New"/>
                                 <w:sz w:val="18"/>
                               </w:rPr>
-                              <w:t>[('ID', 'int'), ('Timestamp', 'a36'), ('</w:t>
+                              <w:t>[('ID', 'int'), ('Timestamp', 'a36'), ('BestBidPx', 'float'), ('BestBidQty', 'int'), ('BestOfferPx', 'float'), ('BestOfferQty', 'int')]</w:t>
+                            </w:r>
+                          </w:p>
+                          <w:p>
+                            <w:pPr>
+                              <w:shd w:val="clear" w:color="auto" w:fill="F2F2F2" w:themeFill="background1" w:themeFillShade="F2"/>
+                              <w:rPr>
+                                <w:rFonts w:ascii="Courier New" w:hAnsi="Courier New" w:cs="Courier New"/>
+                                <w:sz w:val="18"/>
+                              </w:rPr>
+                            </w:pPr>
+                            <w:r>
+                              <w:rPr>
+                                <w:rFonts w:ascii="Courier New" w:hAnsi="Courier New" w:cs="Courier New"/>
+                                <w:sz w:val="18"/>
+                              </w:rPr>
+                              <w:t xml:space="preserve">&gt;&gt;&gt; </w:t>
                             </w:r>
                             <w:proofErr w:type="spellStart"/>
-                            <w:r>
-                              <w:rPr>
-                                <w:rFonts w:ascii="Courier New" w:hAnsi="Courier New" w:cs="Courier New"/>
-                                <w:sz w:val="18"/>
-                              </w:rPr>
-                              <w:t>BestBidPx</w:t>
+                            <w:proofErr w:type="gramStart"/>
+                            <w:r>
+                              <w:rPr>
+                                <w:rFonts w:ascii="Courier New" w:hAnsi="Courier New" w:cs="Courier New"/>
+                                <w:sz w:val="18"/>
+                              </w:rPr>
+                              <w:t>taqpy.ResultFields</w:t>
                             </w:r>
                             <w:proofErr w:type="spellEnd"/>
-                            <w:r>
-                              <w:rPr>
-                                <w:rFonts w:ascii="Courier New" w:hAnsi="Courier New" w:cs="Courier New"/>
-                                <w:sz w:val="18"/>
-                              </w:rPr>
-                              <w:t>', 'float'), ('</w:t>
+                            <w:proofErr w:type="gramEnd"/>
+                            <w:r>
+                              <w:rPr>
+                                <w:rFonts w:ascii="Courier New" w:hAnsi="Courier New" w:cs="Courier New"/>
+                                <w:sz w:val="18"/>
+                              </w:rPr>
+                              <w:t>('</w:t>
                             </w:r>
                             <w:proofErr w:type="spellStart"/>
                             <w:r>
@@ -4527,7 +4806,7 @@
                                 <w:rFonts w:ascii="Courier New" w:hAnsi="Courier New" w:cs="Courier New"/>
                                 <w:sz w:val="18"/>
                               </w:rPr>
-                              <w:t>BestBidQty</w:t>
+                              <w:t>NBBOPrice</w:t>
                             </w:r>
                             <w:proofErr w:type="spellEnd"/>
                             <w:r>
@@ -4535,39 +4814,21 @@
                                 <w:rFonts w:ascii="Courier New" w:hAnsi="Courier New" w:cs="Courier New"/>
                                 <w:sz w:val="18"/>
                               </w:rPr>
-                              <w:t>', 'a4'), ('</w:t>
-                            </w:r>
-                            <w:proofErr w:type="spellStart"/>
-                            <w:r>
-                              <w:rPr>
-                                <w:rFonts w:ascii="Courier New" w:hAnsi="Courier New" w:cs="Courier New"/>
-                                <w:sz w:val="18"/>
-                              </w:rPr>
-                              <w:t>BestOfferPx</w:t>
-                            </w:r>
-                            <w:proofErr w:type="spellEnd"/>
-                            <w:r>
-                              <w:rPr>
-                                <w:rFonts w:ascii="Courier New" w:hAnsi="Courier New" w:cs="Courier New"/>
-                                <w:sz w:val="18"/>
-                              </w:rPr>
-                              <w:t>', 'float'), ('</w:t>
-                            </w:r>
-                            <w:proofErr w:type="spellStart"/>
-                            <w:r>
-                              <w:rPr>
-                                <w:rFonts w:ascii="Courier New" w:hAnsi="Courier New" w:cs="Courier New"/>
-                                <w:sz w:val="18"/>
-                              </w:rPr>
-                              <w:t>BestOfferQty</w:t>
-                            </w:r>
-                            <w:proofErr w:type="spellEnd"/>
-                            <w:r>
-                              <w:rPr>
-                                <w:rFonts w:ascii="Courier New" w:hAnsi="Courier New" w:cs="Courier New"/>
-                                <w:sz w:val="18"/>
-                              </w:rPr>
-                              <w:t>', 'a4')]</w:t>
+                              <w:t>')</w:t>
+                            </w:r>
+                            <w:r>
+                              <w:rPr>
+                                <w:rFonts w:ascii="Courier New" w:hAnsi="Courier New" w:cs="Courier New"/>
+                                <w:sz w:val="18"/>
+                              </w:rPr>
+                              <w:br/>
+                            </w:r>
+                            <w:r>
+                              <w:rPr>
+                                <w:rFonts w:ascii="Courier New" w:hAnsi="Courier New" w:cs="Courier New"/>
+                                <w:sz w:val="18"/>
+                              </w:rPr>
+                              <w:t>[('ID', 'int'), ('Timestamp', 'a36'), ('BestBidPx', 'float'), ('BestOfferPx', 'float')]</w:t>
                             </w:r>
                           </w:p>
                           <w:p>
@@ -4605,11 +4866,7 @@
           </mc:Choice>
           <mc:Fallback>
             <w:pict>
-              <v:shapetype w14:anchorId="2EFFD367" id="_x0000_t202" coordsize="21600,21600" o:spt="202" path="m,l,21600r21600,l21600,xe">
-                <v:stroke joinstyle="miter"/>
-                <v:path gradientshapeok="t" o:connecttype="rect"/>
-              </v:shapetype>
-              <v:shape id="_x0000_s1030" type="#_x0000_t202" style="position:absolute;margin-left:0;margin-top:26.1pt;width:526pt;height:194pt;z-index:251661312;visibility:visible;mso-wrap-style:square;mso-width-percent:0;mso-height-percent:0;mso-wrap-distance-left:9pt;mso-wrap-distance-top:3.6pt;mso-wrap-distance-right:9pt;mso-wrap-distance-bottom:3.6pt;mso-position-horizontal:absolute;mso-position-horizontal-relative:margin;mso-position-vertical:absolute;mso-position-vertical-relative:text;mso-width-percent:0;mso-height-percent:0;mso-width-relative:margin;mso-height-relative:margin;v-text-anchor:top" o:gfxdata="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" stroked="f">
+              <v:shape w14:anchorId="2EFFD367" id="_x0000_s1030" type="#_x0000_t202" style="position:absolute;margin-left:0;margin-top:26.1pt;width:526pt;height:191.75pt;z-index:251661312;visibility:visible;mso-wrap-style:square;mso-width-percent:0;mso-height-percent:0;mso-wrap-distance-left:9pt;mso-wrap-distance-top:3.6pt;mso-wrap-distance-right:9pt;mso-wrap-distance-bottom:3.6pt;mso-position-horizontal:left;mso-position-horizontal-relative:margin;mso-position-vertical:absolute;mso-position-vertical-relative:text;mso-width-percent:0;mso-height-percent:0;mso-width-relative:margin;mso-height-relative:margin;v-text-anchor:top" o:gfxdata="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" stroked="f">
                 <v:textbox>
                   <w:txbxContent>
                     <w:p>
@@ -4657,21 +4914,23 @@
                           <w:rFonts w:ascii="Courier New" w:hAnsi="Courier New" w:cs="Courier New"/>
                           <w:sz w:val="18"/>
                         </w:rPr>
-                        <w:t xml:space="preserve">['Quote', </w:t>
-                      </w:r>
-                      <w:r>
-                        <w:rPr>
-                          <w:rFonts w:ascii="Courier New" w:hAnsi="Courier New" w:cs="Courier New"/>
-                          <w:sz w:val="18"/>
-                        </w:rPr>
-                        <w:t xml:space="preserve">'VWAP', </w:t>
-                      </w:r>
-                      <w:r>
-                        <w:rPr>
-                          <w:rFonts w:ascii="Courier New" w:hAnsi="Courier New" w:cs="Courier New"/>
-                          <w:sz w:val="18"/>
-                        </w:rPr>
-                        <w:t>'ROD']</w:t>
+                        <w:t>['NBBO', '</w:t>
+                      </w:r>
+                      <w:proofErr w:type="spellStart"/>
+                      <w:r>
+                        <w:rPr>
+                          <w:rFonts w:ascii="Courier New" w:hAnsi="Courier New" w:cs="Courier New"/>
+                          <w:sz w:val="18"/>
+                        </w:rPr>
+                        <w:t>NBBOPrice</w:t>
+                      </w:r>
+                      <w:proofErr w:type="spellEnd"/>
+                      <w:r>
+                        <w:rPr>
+                          <w:rFonts w:ascii="Courier New" w:hAnsi="Courier New" w:cs="Courier New"/>
+                          <w:sz w:val="18"/>
+                        </w:rPr>
+                        <w:t>', 'ROD', 'VWAP']</w:t>
                       </w:r>
                     </w:p>
                     <w:p>
@@ -4705,7 +4964,7 @@
                           <w:rFonts w:ascii="Courier New" w:hAnsi="Courier New" w:cs="Courier New"/>
                           <w:sz w:val="18"/>
                         </w:rPr>
-                        <w:t>('Quote')</w:t>
+                        <w:t>('NBBO')</w:t>
                       </w:r>
                       <w:r>
                         <w:rPr>
@@ -4719,7 +4978,7 @@
                           <w:rFonts w:ascii="Courier New" w:hAnsi="Courier New" w:cs="Courier New"/>
                           <w:sz w:val="18"/>
                         </w:rPr>
-                        <w:t>['Symbol', 'Timestamp']</w:t>
+                        <w:t>['Symbol', 'Timestamp', 'Markouts']</w:t>
                       </w:r>
                     </w:p>
                     <w:p>
@@ -4753,7 +5012,7 @@
                           <w:rFonts w:ascii="Courier New" w:hAnsi="Courier New" w:cs="Courier New"/>
                           <w:sz w:val="18"/>
                         </w:rPr>
-                        <w:t>('Quote')</w:t>
+                        <w:t>('NBBO')</w:t>
                       </w:r>
                       <w:r>
                         <w:rPr>
@@ -4767,7 +5026,7 @@
                           <w:rFonts w:ascii="Courier New" w:hAnsi="Courier New" w:cs="Courier New"/>
                           <w:sz w:val="18"/>
                         </w:rPr>
-                        <w:t>[('Symbol', 'a18'), ('Timestamp', 'a36')]</w:t>
+                        <w:t>[('Symbol', 'a18', True), ('Timestamp', 'a36', True), ('Markouts', 'a96', False)]</w:t>
                       </w:r>
                     </w:p>
                     <w:p>
@@ -4799,7 +5058,7 @@
                           <w:rFonts w:ascii="Courier New" w:hAnsi="Courier New" w:cs="Courier New"/>
                           <w:sz w:val="18"/>
                         </w:rPr>
-                        <w:t>('Quote')</w:t>
+                        <w:t>('NBBO')</w:t>
                       </w:r>
                       <w:r>
                         <w:rPr>
@@ -4813,23 +5072,41 @@
                           <w:rFonts w:ascii="Courier New" w:hAnsi="Courier New" w:cs="Courier New"/>
                           <w:sz w:val="18"/>
                         </w:rPr>
-                        <w:t>[('ID', 'int'), ('Timestamp', 'a36'), ('</w:t>
+                        <w:t>[('ID', 'int'), ('Timestamp', 'a36'), ('BestBidPx', 'float'), ('BestBidQty', 'int'), ('BestOfferPx', 'float'), ('BestOfferQty', 'int')]</w:t>
+                      </w:r>
+                    </w:p>
+                    <w:p>
+                      <w:pPr>
+                        <w:shd w:val="clear" w:color="auto" w:fill="F2F2F2" w:themeFill="background1" w:themeFillShade="F2"/>
+                        <w:rPr>
+                          <w:rFonts w:ascii="Courier New" w:hAnsi="Courier New" w:cs="Courier New"/>
+                          <w:sz w:val="18"/>
+                        </w:rPr>
+                      </w:pPr>
+                      <w:r>
+                        <w:rPr>
+                          <w:rFonts w:ascii="Courier New" w:hAnsi="Courier New" w:cs="Courier New"/>
+                          <w:sz w:val="18"/>
+                        </w:rPr>
+                        <w:t xml:space="preserve">&gt;&gt;&gt; </w:t>
                       </w:r>
                       <w:proofErr w:type="spellStart"/>
-                      <w:r>
-                        <w:rPr>
-                          <w:rFonts w:ascii="Courier New" w:hAnsi="Courier New" w:cs="Courier New"/>
-                          <w:sz w:val="18"/>
-                        </w:rPr>
-                        <w:t>BestBidPx</w:t>
+                      <w:proofErr w:type="gramStart"/>
+                      <w:r>
+                        <w:rPr>
+                          <w:rFonts w:ascii="Courier New" w:hAnsi="Courier New" w:cs="Courier New"/>
+                          <w:sz w:val="18"/>
+                        </w:rPr>
+                        <w:t>taqpy.ResultFields</w:t>
                       </w:r>
                       <w:proofErr w:type="spellEnd"/>
-                      <w:r>
-                        <w:rPr>
-                          <w:rFonts w:ascii="Courier New" w:hAnsi="Courier New" w:cs="Courier New"/>
-                          <w:sz w:val="18"/>
-                        </w:rPr>
-                        <w:t>', 'float'), ('</w:t>
+                      <w:proofErr w:type="gramEnd"/>
+                      <w:r>
+                        <w:rPr>
+                          <w:rFonts w:ascii="Courier New" w:hAnsi="Courier New" w:cs="Courier New"/>
+                          <w:sz w:val="18"/>
+                        </w:rPr>
+                        <w:t>('</w:t>
                       </w:r>
                       <w:proofErr w:type="spellStart"/>
                       <w:r>
@@ -4837,7 +5114,7 @@
                           <w:rFonts w:ascii="Courier New" w:hAnsi="Courier New" w:cs="Courier New"/>
                           <w:sz w:val="18"/>
                         </w:rPr>
-                        <w:t>BestBidQty</w:t>
+                        <w:t>NBBOPrice</w:t>
                       </w:r>
                       <w:proofErr w:type="spellEnd"/>
                       <w:r>
@@ -4845,39 +5122,21 @@
                           <w:rFonts w:ascii="Courier New" w:hAnsi="Courier New" w:cs="Courier New"/>
                           <w:sz w:val="18"/>
                         </w:rPr>
-                        <w:t>', 'a4'), ('</w:t>
-                      </w:r>
-                      <w:proofErr w:type="spellStart"/>
-                      <w:r>
-                        <w:rPr>
-                          <w:rFonts w:ascii="Courier New" w:hAnsi="Courier New" w:cs="Courier New"/>
-                          <w:sz w:val="18"/>
-                        </w:rPr>
-                        <w:t>BestOfferPx</w:t>
-                      </w:r>
-                      <w:proofErr w:type="spellEnd"/>
-                      <w:r>
-                        <w:rPr>
-                          <w:rFonts w:ascii="Courier New" w:hAnsi="Courier New" w:cs="Courier New"/>
-                          <w:sz w:val="18"/>
-                        </w:rPr>
-                        <w:t>', 'float'), ('</w:t>
-                      </w:r>
-                      <w:proofErr w:type="spellStart"/>
-                      <w:r>
-                        <w:rPr>
-                          <w:rFonts w:ascii="Courier New" w:hAnsi="Courier New" w:cs="Courier New"/>
-                          <w:sz w:val="18"/>
-                        </w:rPr>
-                        <w:t>BestOfferQty</w:t>
-                      </w:r>
-                      <w:proofErr w:type="spellEnd"/>
-                      <w:r>
-                        <w:rPr>
-                          <w:rFonts w:ascii="Courier New" w:hAnsi="Courier New" w:cs="Courier New"/>
-                          <w:sz w:val="18"/>
-                        </w:rPr>
-                        <w:t>', 'a4')]</w:t>
+                        <w:t>')</w:t>
+                      </w:r>
+                      <w:r>
+                        <w:rPr>
+                          <w:rFonts w:ascii="Courier New" w:hAnsi="Courier New" w:cs="Courier New"/>
+                          <w:sz w:val="18"/>
+                        </w:rPr>
+                        <w:br/>
+                      </w:r>
+                      <w:r>
+                        <w:rPr>
+                          <w:rFonts w:ascii="Courier New" w:hAnsi="Courier New" w:cs="Courier New"/>
+                          <w:sz w:val="18"/>
+                        </w:rPr>
+                        <w:t>[('ID', 'int'), ('Timestamp', 'a36'), ('BestBidPx', 'float'), ('BestOfferPx', 'float')]</w:t>
                       </w:r>
                     </w:p>
                     <w:p>
@@ -5381,61 +5640,7 @@
                                 <w:sz w:val="18"/>
                                 <w:szCs w:val="18"/>
                               </w:rPr>
-                              <w:t>": [        "ID",        "Timestamp",        "</w:t>
-                            </w:r>
-                            <w:proofErr w:type="spellStart"/>
-                            <w:r>
-                              <w:rPr>
-                                <w:rFonts w:ascii="Courier New" w:hAnsi="Courier New" w:cs="Lucida Console"/>
-                                <w:sz w:val="18"/>
-                                <w:szCs w:val="18"/>
-                              </w:rPr>
-                              <w:t>BestBidPx</w:t>
-                            </w:r>
-                            <w:proofErr w:type="spellEnd"/>
-                            <w:r>
-                              <w:rPr>
-                                <w:rFonts w:ascii="Courier New" w:hAnsi="Courier New" w:cs="Lucida Console"/>
-                                <w:sz w:val="18"/>
-                                <w:szCs w:val="18"/>
-                              </w:rPr>
-                              <w:t>",        "</w:t>
-                            </w:r>
-                            <w:proofErr w:type="spellStart"/>
-                            <w:r>
-                              <w:rPr>
-                                <w:rFonts w:ascii="Courier New" w:hAnsi="Courier New" w:cs="Lucida Console"/>
-                                <w:sz w:val="18"/>
-                                <w:szCs w:val="18"/>
-                              </w:rPr>
-                              <w:t>BestBidQty</w:t>
-                            </w:r>
-                            <w:proofErr w:type="spellEnd"/>
-                            <w:r>
-                              <w:rPr>
-                                <w:rFonts w:ascii="Courier New" w:hAnsi="Courier New" w:cs="Lucida Console"/>
-                                <w:sz w:val="18"/>
-                                <w:szCs w:val="18"/>
-                              </w:rPr>
-                              <w:t>",        "</w:t>
-                            </w:r>
-                            <w:proofErr w:type="spellStart"/>
-                            <w:r>
-                              <w:rPr>
-                                <w:rFonts w:ascii="Courier New" w:hAnsi="Courier New" w:cs="Lucida Console"/>
-                                <w:sz w:val="18"/>
-                                <w:szCs w:val="18"/>
-                              </w:rPr>
-                              <w:t>BestOfferPx</w:t>
-                            </w:r>
-                            <w:proofErr w:type="spellEnd"/>
-                            <w:r>
-                              <w:rPr>
-                                <w:rFonts w:ascii="Courier New" w:hAnsi="Courier New" w:cs="Lucida Console"/>
-                                <w:sz w:val="18"/>
-                                <w:szCs w:val="18"/>
-                              </w:rPr>
-                              <w:t>",</w:t>
+                              <w:t>": [        "ID",        "Timestamp",        "BestBidPx",        "BestBidQty",        "BestOfferPx",</w:t>
                             </w:r>
                           </w:p>
                           <w:p>
@@ -5453,25 +5658,7 @@
                                 <w:sz w:val="18"/>
                                 <w:szCs w:val="18"/>
                               </w:rPr>
-                              <w:t xml:space="preserve">        "</w:t>
-                            </w:r>
-                            <w:proofErr w:type="spellStart"/>
-                            <w:r>
-                              <w:rPr>
-                                <w:rFonts w:ascii="Courier New" w:hAnsi="Courier New" w:cs="Lucida Console"/>
-                                <w:sz w:val="18"/>
-                                <w:szCs w:val="18"/>
-                              </w:rPr>
-                              <w:t>BestOfferQty</w:t>
-                            </w:r>
-                            <w:proofErr w:type="spellEnd"/>
-                            <w:r>
-                              <w:rPr>
-                                <w:rFonts w:ascii="Courier New" w:hAnsi="Courier New" w:cs="Lucida Console"/>
-                                <w:sz w:val="18"/>
-                                <w:szCs w:val="18"/>
-                              </w:rPr>
-                              <w:t xml:space="preserve">"  </w:t>
+                              <w:t xml:space="preserve">        "BestOfferQty"  </w:t>
                             </w:r>
                             <w:proofErr w:type="gramStart"/>
                             <w:r>
@@ -5687,13 +5874,23 @@
                         </w:rPr>
                         <w:t xml:space="preserve">$ </w:t>
                       </w:r>
+                      <w:proofErr w:type="spellStart"/>
                       <w:r>
                         <w:rPr>
                           <w:rFonts w:ascii="Courier New" w:hAnsi="Courier New" w:cs="Lucida Console"/>
                           <w:sz w:val="18"/>
                           <w:szCs w:val="18"/>
                         </w:rPr>
-                        <w:t>socat -v TCP-LISTEN:</w:t>
+                        <w:t>socat</w:t>
+                      </w:r>
+                      <w:proofErr w:type="spellEnd"/>
+                      <w:r>
+                        <w:rPr>
+                          <w:rFonts w:ascii="Courier New" w:hAnsi="Courier New" w:cs="Lucida Console"/>
+                          <w:sz w:val="18"/>
+                          <w:szCs w:val="18"/>
+                        </w:rPr>
+                        <w:t xml:space="preserve"> -v TCP-LISTEN:</w:t>
                       </w:r>
                       <w:proofErr w:type="gramStart"/>
                       <w:r>
@@ -5745,7 +5942,79 @@
                           <w:sz w:val="18"/>
                           <w:szCs w:val="18"/>
                         </w:rPr>
-                        <w:t xml:space="preserve">{    "tcp": "127.0.0.1:3090",    "request_id": "273edddc-d211-11ea-90c8-6c96cff12815",    "function_list": [        "Quote"    ],    "argument_list": [        "Symbol",        </w:t>
+                        <w:t>{    "</w:t>
+                      </w:r>
+                      <w:proofErr w:type="spellStart"/>
+                      <w:r>
+                        <w:rPr>
+                          <w:rFonts w:ascii="Courier New" w:hAnsi="Courier New" w:cs="Lucida Console"/>
+                          <w:sz w:val="18"/>
+                          <w:szCs w:val="18"/>
+                        </w:rPr>
+                        <w:t>tcp</w:t>
+                      </w:r>
+                      <w:proofErr w:type="spellEnd"/>
+                      <w:r>
+                        <w:rPr>
+                          <w:rFonts w:ascii="Courier New" w:hAnsi="Courier New" w:cs="Lucida Console"/>
+                          <w:sz w:val="18"/>
+                          <w:szCs w:val="18"/>
+                        </w:rPr>
+                        <w:t>": "127.0.0.1:3090",    "</w:t>
+                      </w:r>
+                      <w:proofErr w:type="spellStart"/>
+                      <w:r>
+                        <w:rPr>
+                          <w:rFonts w:ascii="Courier New" w:hAnsi="Courier New" w:cs="Lucida Console"/>
+                          <w:sz w:val="18"/>
+                          <w:szCs w:val="18"/>
+                        </w:rPr>
+                        <w:t>request_id</w:t>
+                      </w:r>
+                      <w:proofErr w:type="spellEnd"/>
+                      <w:r>
+                        <w:rPr>
+                          <w:rFonts w:ascii="Courier New" w:hAnsi="Courier New" w:cs="Lucida Console"/>
+                          <w:sz w:val="18"/>
+                          <w:szCs w:val="18"/>
+                        </w:rPr>
+                        <w:t>": "273edddc-d211-11ea-90c8-6c96cff12815",    "</w:t>
+                      </w:r>
+                      <w:proofErr w:type="spellStart"/>
+                      <w:r>
+                        <w:rPr>
+                          <w:rFonts w:ascii="Courier New" w:hAnsi="Courier New" w:cs="Lucida Console"/>
+                          <w:sz w:val="18"/>
+                          <w:szCs w:val="18"/>
+                        </w:rPr>
+                        <w:t>function_list</w:t>
+                      </w:r>
+                      <w:proofErr w:type="spellEnd"/>
+                      <w:r>
+                        <w:rPr>
+                          <w:rFonts w:ascii="Courier New" w:hAnsi="Courier New" w:cs="Lucida Console"/>
+                          <w:sz w:val="18"/>
+                          <w:szCs w:val="18"/>
+                        </w:rPr>
+                        <w:t>": [        "Quote"    ],    "</w:t>
+                      </w:r>
+                      <w:proofErr w:type="spellStart"/>
+                      <w:r>
+                        <w:rPr>
+                          <w:rFonts w:ascii="Courier New" w:hAnsi="Courier New" w:cs="Lucida Console"/>
+                          <w:sz w:val="18"/>
+                          <w:szCs w:val="18"/>
+                        </w:rPr>
+                        <w:t>argument_list</w:t>
+                      </w:r>
+                      <w:proofErr w:type="spellEnd"/>
+                      <w:r>
+                        <w:rPr>
+                          <w:rFonts w:ascii="Courier New" w:hAnsi="Courier New" w:cs="Lucida Console"/>
+                          <w:sz w:val="18"/>
+                          <w:szCs w:val="18"/>
+                        </w:rPr>
+                        <w:t xml:space="preserve">": [        "Symbol",        </w:t>
                       </w:r>
                     </w:p>
                     <w:p>
@@ -5763,14 +6032,122 @@
                           <w:sz w:val="18"/>
                           <w:szCs w:val="18"/>
                         </w:rPr>
-                        <w:t>"Timestamp"    ],    "separator": "|",    "input_sorted": "true",    "input_cnt": "3",    "output_format": "psv",    "time_zone": "America/New_York"}</w:t>
-                      </w:r>
+                        <w:t>"Timestamp"    ],    "separator": "|",    "</w:t>
+                      </w:r>
+                      <w:proofErr w:type="spellStart"/>
                       <w:r>
                         <w:rPr>
                           <w:rFonts w:ascii="Courier New" w:hAnsi="Courier New" w:cs="Lucida Console"/>
                           <w:sz w:val="18"/>
                           <w:szCs w:val="18"/>
                         </w:rPr>
+                        <w:t>input_sorted</w:t>
+                      </w:r>
+                      <w:proofErr w:type="spellEnd"/>
+                      <w:r>
+                        <w:rPr>
+                          <w:rFonts w:ascii="Courier New" w:hAnsi="Courier New" w:cs="Lucida Console"/>
+                          <w:sz w:val="18"/>
+                          <w:szCs w:val="18"/>
+                        </w:rPr>
+                        <w:t>": "true",    "</w:t>
+                      </w:r>
+                      <w:proofErr w:type="spellStart"/>
+                      <w:r>
+                        <w:rPr>
+                          <w:rFonts w:ascii="Courier New" w:hAnsi="Courier New" w:cs="Lucida Console"/>
+                          <w:sz w:val="18"/>
+                          <w:szCs w:val="18"/>
+                        </w:rPr>
+                        <w:t>input_cnt</w:t>
+                      </w:r>
+                      <w:proofErr w:type="spellEnd"/>
+                      <w:r>
+                        <w:rPr>
+                          <w:rFonts w:ascii="Courier New" w:hAnsi="Courier New" w:cs="Lucida Console"/>
+                          <w:sz w:val="18"/>
+                          <w:szCs w:val="18"/>
+                        </w:rPr>
+                        <w:t>": "3",    "</w:t>
+                      </w:r>
+                      <w:proofErr w:type="spellStart"/>
+                      <w:r>
+                        <w:rPr>
+                          <w:rFonts w:ascii="Courier New" w:hAnsi="Courier New" w:cs="Lucida Console"/>
+                          <w:sz w:val="18"/>
+                          <w:szCs w:val="18"/>
+                        </w:rPr>
+                        <w:t>output_format</w:t>
+                      </w:r>
+                      <w:proofErr w:type="spellEnd"/>
+                      <w:r>
+                        <w:rPr>
+                          <w:rFonts w:ascii="Courier New" w:hAnsi="Courier New" w:cs="Lucida Console"/>
+                          <w:sz w:val="18"/>
+                          <w:szCs w:val="18"/>
+                        </w:rPr>
+                        <w:t>": "</w:t>
+                      </w:r>
+                      <w:proofErr w:type="spellStart"/>
+                      <w:r>
+                        <w:rPr>
+                          <w:rFonts w:ascii="Courier New" w:hAnsi="Courier New" w:cs="Lucida Console"/>
+                          <w:sz w:val="18"/>
+                          <w:szCs w:val="18"/>
+                        </w:rPr>
+                        <w:t>psv</w:t>
+                      </w:r>
+                      <w:proofErr w:type="spellEnd"/>
+                      <w:r>
+                        <w:rPr>
+                          <w:rFonts w:ascii="Courier New" w:hAnsi="Courier New" w:cs="Lucida Console"/>
+                          <w:sz w:val="18"/>
+                          <w:szCs w:val="18"/>
+                        </w:rPr>
+                        <w:t>",    "</w:t>
+                      </w:r>
+                      <w:proofErr w:type="spellStart"/>
+                      <w:r>
+                        <w:rPr>
+                          <w:rFonts w:ascii="Courier New" w:hAnsi="Courier New" w:cs="Lucida Console"/>
+                          <w:sz w:val="18"/>
+                          <w:szCs w:val="18"/>
+                        </w:rPr>
+                        <w:t>time_zone</w:t>
+                      </w:r>
+                      <w:proofErr w:type="spellEnd"/>
+                      <w:r>
+                        <w:rPr>
+                          <w:rFonts w:ascii="Courier New" w:hAnsi="Courier New" w:cs="Lucida Console"/>
+                          <w:sz w:val="18"/>
+                          <w:szCs w:val="18"/>
+                        </w:rPr>
+                        <w:t>": "America/</w:t>
+                      </w:r>
+                      <w:proofErr w:type="spellStart"/>
+                      <w:r>
+                        <w:rPr>
+                          <w:rFonts w:ascii="Courier New" w:hAnsi="Courier New" w:cs="Lucida Console"/>
+                          <w:sz w:val="18"/>
+                          <w:szCs w:val="18"/>
+                        </w:rPr>
+                        <w:t>New_York</w:t>
+                      </w:r>
+                      <w:proofErr w:type="spellEnd"/>
+                      <w:r>
+                        <w:rPr>
+                          <w:rFonts w:ascii="Courier New" w:hAnsi="Courier New" w:cs="Lucida Console"/>
+                          <w:sz w:val="18"/>
+                          <w:szCs w:val="18"/>
+                        </w:rPr>
+                        <w:t>"}</w:t>
+                      </w:r>
+                      <w:r>
+                        <w:rPr>
+                          <w:rFonts w:ascii="Courier New" w:hAnsi="Courier New" w:cs="Lucida Console"/>
+                          <w:sz w:val="18"/>
+                          <w:szCs w:val="18"/>
+                        </w:rPr>
                         <w:br/>
                       </w:r>
                       <w:r>
@@ -5843,7 +6220,43 @@
                           <w:sz w:val="18"/>
                           <w:szCs w:val="18"/>
                         </w:rPr>
-                        <w:t>{    "request_id": "273edddc-d211-11ea-90c8-6c96cff12815",    "output_fields": [        "ID",        "Timestamp",        "BestBidPx",        "BestBidQty",        "BestOfferPx",</w:t>
+                        <w:t>{    "</w:t>
+                      </w:r>
+                      <w:proofErr w:type="spellStart"/>
+                      <w:r>
+                        <w:rPr>
+                          <w:rFonts w:ascii="Courier New" w:hAnsi="Courier New" w:cs="Lucida Console"/>
+                          <w:sz w:val="18"/>
+                          <w:szCs w:val="18"/>
+                        </w:rPr>
+                        <w:t>request_id</w:t>
+                      </w:r>
+                      <w:proofErr w:type="spellEnd"/>
+                      <w:r>
+                        <w:rPr>
+                          <w:rFonts w:ascii="Courier New" w:hAnsi="Courier New" w:cs="Lucida Console"/>
+                          <w:sz w:val="18"/>
+                          <w:szCs w:val="18"/>
+                        </w:rPr>
+                        <w:t>": "273edddc-d211-11ea-90c8-6c96cff12815",    "</w:t>
+                      </w:r>
+                      <w:proofErr w:type="spellStart"/>
+                      <w:r>
+                        <w:rPr>
+                          <w:rFonts w:ascii="Courier New" w:hAnsi="Courier New" w:cs="Lucida Console"/>
+                          <w:sz w:val="18"/>
+                          <w:szCs w:val="18"/>
+                        </w:rPr>
+                        <w:t>output_fields</w:t>
+                      </w:r>
+                      <w:proofErr w:type="spellEnd"/>
+                      <w:r>
+                        <w:rPr>
+                          <w:rFonts w:ascii="Courier New" w:hAnsi="Courier New" w:cs="Lucida Console"/>
+                          <w:sz w:val="18"/>
+                          <w:szCs w:val="18"/>
+                        </w:rPr>
+                        <w:t>": [        "ID",        "Timestamp",        "BestBidPx",        "BestBidQty",        "BestOfferPx",</w:t>
                       </w:r>
                     </w:p>
                     <w:p>
@@ -5879,7 +6292,79 @@
                           <w:sz w:val="18"/>
                           <w:szCs w:val="18"/>
                         </w:rPr>
-                        <w:t>,    "output_records": "3",    "error_summary": "",    "runtime_summary": {        "parsing_input": "00:00:00",        "execution": "00:00:01.0006380</w:t>
+                        <w:t>,    "</w:t>
+                      </w:r>
+                      <w:proofErr w:type="spellStart"/>
+                      <w:r>
+                        <w:rPr>
+                          <w:rFonts w:ascii="Courier New" w:hAnsi="Courier New" w:cs="Lucida Console"/>
+                          <w:sz w:val="18"/>
+                          <w:szCs w:val="18"/>
+                        </w:rPr>
+                        <w:t>output_records</w:t>
+                      </w:r>
+                      <w:proofErr w:type="spellEnd"/>
+                      <w:r>
+                        <w:rPr>
+                          <w:rFonts w:ascii="Courier New" w:hAnsi="Courier New" w:cs="Lucida Console"/>
+                          <w:sz w:val="18"/>
+                          <w:szCs w:val="18"/>
+                        </w:rPr>
+                        <w:t>": "3",    "</w:t>
+                      </w:r>
+                      <w:proofErr w:type="spellStart"/>
+                      <w:r>
+                        <w:rPr>
+                          <w:rFonts w:ascii="Courier New" w:hAnsi="Courier New" w:cs="Lucida Console"/>
+                          <w:sz w:val="18"/>
+                          <w:szCs w:val="18"/>
+                        </w:rPr>
+                        <w:t>error_summary</w:t>
+                      </w:r>
+                      <w:proofErr w:type="spellEnd"/>
+                      <w:r>
+                        <w:rPr>
+                          <w:rFonts w:ascii="Courier New" w:hAnsi="Courier New" w:cs="Lucida Console"/>
+                          <w:sz w:val="18"/>
+                          <w:szCs w:val="18"/>
+                        </w:rPr>
+                        <w:t>": "",    "</w:t>
+                      </w:r>
+                      <w:proofErr w:type="spellStart"/>
+                      <w:r>
+                        <w:rPr>
+                          <w:rFonts w:ascii="Courier New" w:hAnsi="Courier New" w:cs="Lucida Console"/>
+                          <w:sz w:val="18"/>
+                          <w:szCs w:val="18"/>
+                        </w:rPr>
+                        <w:t>runtime_summary</w:t>
+                      </w:r>
+                      <w:proofErr w:type="spellEnd"/>
+                      <w:r>
+                        <w:rPr>
+                          <w:rFonts w:ascii="Courier New" w:hAnsi="Courier New" w:cs="Lucida Console"/>
+                          <w:sz w:val="18"/>
+                          <w:szCs w:val="18"/>
+                        </w:rPr>
+                        <w:t>": {        "</w:t>
+                      </w:r>
+                      <w:proofErr w:type="spellStart"/>
+                      <w:r>
+                        <w:rPr>
+                          <w:rFonts w:ascii="Courier New" w:hAnsi="Courier New" w:cs="Lucida Console"/>
+                          <w:sz w:val="18"/>
+                          <w:szCs w:val="18"/>
+                        </w:rPr>
+                        <w:t>parsing_input</w:t>
+                      </w:r>
+                      <w:proofErr w:type="spellEnd"/>
+                      <w:r>
+                        <w:rPr>
+                          <w:rFonts w:ascii="Courier New" w:hAnsi="Courier New" w:cs="Lucida Console"/>
+                          <w:sz w:val="18"/>
+                          <w:szCs w:val="18"/>
+                        </w:rPr>
+                        <w:t>": "00:00:00",        "execution": "00:00:01.0006380</w:t>
                       </w:r>
                     </w:p>
                     <w:p>
@@ -5897,7 +6382,25 @@
                           <w:sz w:val="18"/>
                           <w:szCs w:val="18"/>
                         </w:rPr>
-                        <w:t>00",        "sorting_output": "00:00:00"    }}</w:t>
+                        <w:t>00",        "</w:t>
+                      </w:r>
+                      <w:proofErr w:type="spellStart"/>
+                      <w:r>
+                        <w:rPr>
+                          <w:rFonts w:ascii="Courier New" w:hAnsi="Courier New" w:cs="Lucida Console"/>
+                          <w:sz w:val="18"/>
+                          <w:szCs w:val="18"/>
+                        </w:rPr>
+                        <w:t>sorting_output</w:t>
+                      </w:r>
+                      <w:proofErr w:type="spellEnd"/>
+                      <w:r>
+                        <w:rPr>
+                          <w:rFonts w:ascii="Courier New" w:hAnsi="Courier New" w:cs="Lucida Console"/>
+                          <w:sz w:val="18"/>
+                          <w:szCs w:val="18"/>
+                        </w:rPr>
+                        <w:t>": "00:00:00"    }}</w:t>
                       </w:r>
                       <w:r>
                         <w:rPr>
@@ -6900,7 +7403,23 @@
                           <w:sz w:val="18"/>
                         </w:rPr>
                         <w:tab/>
-                        <w:t>"request_id": "07ff4f8a-d056-11ea-a52b-6c96cff12815",</w:t>
+                        <w:t>"</w:t>
+                      </w:r>
+                      <w:proofErr w:type="spellStart"/>
+                      <w:r>
+                        <w:rPr>
+                          <w:rFonts w:ascii="Courier New" w:hAnsi="Courier New" w:cs="Courier New"/>
+                          <w:sz w:val="18"/>
+                        </w:rPr>
+                        <w:t>request_id</w:t>
+                      </w:r>
+                      <w:proofErr w:type="spellEnd"/>
+                      <w:r>
+                        <w:rPr>
+                          <w:rFonts w:ascii="Courier New" w:hAnsi="Courier New" w:cs="Courier New"/>
+                          <w:sz w:val="18"/>
+                        </w:rPr>
+                        <w:t>": "07ff4f8a-d056-11ea-a52b-6c96cff12815",</w:t>
                       </w:r>
                       <w:r>
                         <w:rPr>
@@ -6915,7 +7434,23 @@
                           <w:sz w:val="18"/>
                         </w:rPr>
                         <w:tab/>
-                        <w:t>"tcp": "127.0.0.1:3090",</w:t>
+                        <w:t>"</w:t>
+                      </w:r>
+                      <w:proofErr w:type="spellStart"/>
+                      <w:r>
+                        <w:rPr>
+                          <w:rFonts w:ascii="Courier New" w:hAnsi="Courier New" w:cs="Courier New"/>
+                          <w:sz w:val="18"/>
+                        </w:rPr>
+                        <w:t>tcp</w:t>
+                      </w:r>
+                      <w:proofErr w:type="spellEnd"/>
+                      <w:r>
+                        <w:rPr>
+                          <w:rFonts w:ascii="Courier New" w:hAnsi="Courier New" w:cs="Courier New"/>
+                          <w:sz w:val="18"/>
+                        </w:rPr>
+                        <w:t>": "127.0.0.1:3090",</w:t>
                       </w:r>
                       <w:r>
                         <w:rPr>
@@ -6930,7 +7465,23 @@
                           <w:sz w:val="18"/>
                         </w:rPr>
                         <w:tab/>
-                        <w:t>"function_list": [</w:t>
+                        <w:t>"</w:t>
+                      </w:r>
+                      <w:proofErr w:type="spellStart"/>
+                      <w:r>
+                        <w:rPr>
+                          <w:rFonts w:ascii="Courier New" w:hAnsi="Courier New" w:cs="Courier New"/>
+                          <w:sz w:val="18"/>
+                        </w:rPr>
+                        <w:t>function_list</w:t>
+                      </w:r>
+                      <w:proofErr w:type="spellEnd"/>
+                      <w:r>
+                        <w:rPr>
+                          <w:rFonts w:ascii="Courier New" w:hAnsi="Courier New" w:cs="Courier New"/>
+                          <w:sz w:val="18"/>
+                        </w:rPr>
+                        <w:t>": [</w:t>
                       </w:r>
                       <w:r>
                         <w:rPr>
@@ -6982,7 +7533,23 @@
                           <w:sz w:val="18"/>
                         </w:rPr>
                         <w:tab/>
-                        <w:t>"argument_list": [</w:t>
+                        <w:t>"</w:t>
+                      </w:r>
+                      <w:proofErr w:type="spellStart"/>
+                      <w:r>
+                        <w:rPr>
+                          <w:rFonts w:ascii="Courier New" w:hAnsi="Courier New" w:cs="Courier New"/>
+                          <w:sz w:val="18"/>
+                        </w:rPr>
+                        <w:t>argument_list</w:t>
+                      </w:r>
+                      <w:proofErr w:type="spellEnd"/>
+                      <w:r>
+                        <w:rPr>
+                          <w:rFonts w:ascii="Courier New" w:hAnsi="Courier New" w:cs="Courier New"/>
+                          <w:sz w:val="18"/>
+                        </w:rPr>
+                        <w:t>": [</w:t>
                       </w:r>
                       <w:r>
                         <w:rPr>
@@ -7071,7 +7638,39 @@
                           <w:sz w:val="18"/>
                         </w:rPr>
                         <w:tab/>
-                        <w:t>"time_zone": "America/New_York"</w:t>
+                        <w:t>"</w:t>
+                      </w:r>
+                      <w:proofErr w:type="spellStart"/>
+                      <w:r>
+                        <w:rPr>
+                          <w:rFonts w:ascii="Courier New" w:hAnsi="Courier New" w:cs="Courier New"/>
+                          <w:sz w:val="18"/>
+                        </w:rPr>
+                        <w:t>time_zone</w:t>
+                      </w:r>
+                      <w:proofErr w:type="spellEnd"/>
+                      <w:r>
+                        <w:rPr>
+                          <w:rFonts w:ascii="Courier New" w:hAnsi="Courier New" w:cs="Courier New"/>
+                          <w:sz w:val="18"/>
+                        </w:rPr>
+                        <w:t>": "America/</w:t>
+                      </w:r>
+                      <w:proofErr w:type="spellStart"/>
+                      <w:r>
+                        <w:rPr>
+                          <w:rFonts w:ascii="Courier New" w:hAnsi="Courier New" w:cs="Courier New"/>
+                          <w:sz w:val="18"/>
+                        </w:rPr>
+                        <w:t>New_York</w:t>
+                      </w:r>
+                      <w:proofErr w:type="spellEnd"/>
+                      <w:r>
+                        <w:rPr>
+                          <w:rFonts w:ascii="Courier New" w:hAnsi="Courier New" w:cs="Courier New"/>
+                          <w:sz w:val="18"/>
+                        </w:rPr>
+                        <w:t>"</w:t>
                       </w:r>
                       <w:r>
                         <w:rPr>
@@ -7093,7 +7692,23 @@
                           <w:sz w:val="18"/>
                         </w:rPr>
                         <w:tab/>
-                        <w:t xml:space="preserve">"input_sorted": </w:t>
+                        <w:t>"</w:t>
+                      </w:r>
+                      <w:proofErr w:type="spellStart"/>
+                      <w:r>
+                        <w:rPr>
+                          <w:rFonts w:ascii="Courier New" w:hAnsi="Courier New" w:cs="Courier New"/>
+                          <w:sz w:val="18"/>
+                        </w:rPr>
+                        <w:t>input_sorted</w:t>
+                      </w:r>
+                      <w:proofErr w:type="spellEnd"/>
+                      <w:r>
+                        <w:rPr>
+                          <w:rFonts w:ascii="Courier New" w:hAnsi="Courier New" w:cs="Courier New"/>
+                          <w:sz w:val="18"/>
+                        </w:rPr>
+                        <w:t xml:space="preserve">": </w:t>
                       </w:r>
                       <w:r>
                         <w:rPr>
@@ -7122,7 +7737,23 @@
                           <w:sz w:val="18"/>
                         </w:rPr>
                         <w:tab/>
-                        <w:t>"input_cnt": 100,</w:t>
+                        <w:t>"</w:t>
+                      </w:r>
+                      <w:proofErr w:type="spellStart"/>
+                      <w:r>
+                        <w:rPr>
+                          <w:rFonts w:ascii="Courier New" w:hAnsi="Courier New" w:cs="Courier New"/>
+                          <w:sz w:val="18"/>
+                        </w:rPr>
+                        <w:t>input_cnt</w:t>
+                      </w:r>
+                      <w:proofErr w:type="spellEnd"/>
+                      <w:r>
+                        <w:rPr>
+                          <w:rFonts w:ascii="Courier New" w:hAnsi="Courier New" w:cs="Courier New"/>
+                          <w:sz w:val="18"/>
+                        </w:rPr>
+                        <w:t>": 100,</w:t>
                       </w:r>
                       <w:r>
                         <w:rPr>
@@ -7137,7 +7768,39 @@
                           <w:sz w:val="18"/>
                         </w:rPr>
                         <w:tab/>
-                        <w:t>"output_format": "psv"</w:t>
+                        <w:t>"</w:t>
+                      </w:r>
+                      <w:proofErr w:type="spellStart"/>
+                      <w:r>
+                        <w:rPr>
+                          <w:rFonts w:ascii="Courier New" w:hAnsi="Courier New" w:cs="Courier New"/>
+                          <w:sz w:val="18"/>
+                        </w:rPr>
+                        <w:t>output_format</w:t>
+                      </w:r>
+                      <w:proofErr w:type="spellEnd"/>
+                      <w:r>
+                        <w:rPr>
+                          <w:rFonts w:ascii="Courier New" w:hAnsi="Courier New" w:cs="Courier New"/>
+                          <w:sz w:val="18"/>
+                        </w:rPr>
+                        <w:t>": "</w:t>
+                      </w:r>
+                      <w:proofErr w:type="spellStart"/>
+                      <w:r>
+                        <w:rPr>
+                          <w:rFonts w:ascii="Courier New" w:hAnsi="Courier New" w:cs="Courier New"/>
+                          <w:sz w:val="18"/>
+                        </w:rPr>
+                        <w:t>psv</w:t>
+                      </w:r>
+                      <w:proofErr w:type="spellEnd"/>
+                      <w:r>
+                        <w:rPr>
+                          <w:rFonts w:ascii="Courier New" w:hAnsi="Courier New" w:cs="Courier New"/>
+                          <w:sz w:val="18"/>
+                        </w:rPr>
+                        <w:t>"</w:t>
                       </w:r>
                       <w:r>
                         <w:rPr>
@@ -7622,23 +8285,7 @@
                                 <w:sz w:val="18"/>
                               </w:rPr>
                               <w:tab/>
-                              <w:t>"</w:t>
-                            </w:r>
-                            <w:proofErr w:type="spellStart"/>
-                            <w:r>
-                              <w:rPr>
-                                <w:rFonts w:ascii="Courier New" w:hAnsi="Courier New" w:cs="Courier New"/>
-                                <w:sz w:val="18"/>
-                              </w:rPr>
-                              <w:t>BestBidPx</w:t>
-                            </w:r>
-                            <w:proofErr w:type="spellEnd"/>
-                            <w:r>
-                              <w:rPr>
-                                <w:rFonts w:ascii="Courier New" w:hAnsi="Courier New" w:cs="Courier New"/>
-                                <w:sz w:val="18"/>
-                              </w:rPr>
-                              <w:t>",</w:t>
+                              <w:t>"BestBidPx",</w:t>
                             </w:r>
                             <w:r>
                               <w:rPr>
@@ -7660,23 +8307,7 @@
                                 <w:sz w:val="18"/>
                               </w:rPr>
                               <w:tab/>
-                              <w:t>"</w:t>
-                            </w:r>
-                            <w:proofErr w:type="spellStart"/>
-                            <w:r>
-                              <w:rPr>
-                                <w:rFonts w:ascii="Courier New" w:hAnsi="Courier New" w:cs="Courier New"/>
-                                <w:sz w:val="18"/>
-                              </w:rPr>
-                              <w:t>BestBidQty</w:t>
-                            </w:r>
-                            <w:proofErr w:type="spellEnd"/>
-                            <w:r>
-                              <w:rPr>
-                                <w:rFonts w:ascii="Courier New" w:hAnsi="Courier New" w:cs="Courier New"/>
-                                <w:sz w:val="18"/>
-                              </w:rPr>
-                              <w:t>",</w:t>
+                              <w:t>"BestBidQty",</w:t>
                             </w:r>
                             <w:r>
                               <w:rPr>
@@ -7698,23 +8329,7 @@
                                 <w:sz w:val="18"/>
                               </w:rPr>
                               <w:tab/>
-                              <w:t>"</w:t>
-                            </w:r>
-                            <w:proofErr w:type="spellStart"/>
-                            <w:r>
-                              <w:rPr>
-                                <w:rFonts w:ascii="Courier New" w:hAnsi="Courier New" w:cs="Courier New"/>
-                                <w:sz w:val="18"/>
-                              </w:rPr>
-                              <w:t>BestOfferPx</w:t>
-                            </w:r>
-                            <w:proofErr w:type="spellEnd"/>
-                            <w:r>
-                              <w:rPr>
-                                <w:rFonts w:ascii="Courier New" w:hAnsi="Courier New" w:cs="Courier New"/>
-                                <w:sz w:val="18"/>
-                              </w:rPr>
-                              <w:t>",</w:t>
+                              <w:t>"BestOfferPx",</w:t>
                             </w:r>
                             <w:r>
                               <w:rPr>
@@ -7736,23 +8351,7 @@
                                 <w:sz w:val="18"/>
                               </w:rPr>
                               <w:tab/>
-                              <w:t>"</w:t>
-                            </w:r>
-                            <w:proofErr w:type="spellStart"/>
-                            <w:r>
-                              <w:rPr>
-                                <w:rFonts w:ascii="Courier New" w:hAnsi="Courier New" w:cs="Courier New"/>
-                                <w:sz w:val="18"/>
-                              </w:rPr>
-                              <w:t>BestOfferQty</w:t>
-                            </w:r>
-                            <w:proofErr w:type="spellEnd"/>
-                            <w:r>
-                              <w:rPr>
-                                <w:rFonts w:ascii="Courier New" w:hAnsi="Courier New" w:cs="Courier New"/>
-                                <w:sz w:val="18"/>
-                              </w:rPr>
-                              <w:t>"</w:t>
+                              <w:t>"BestOfferQty"</w:t>
                             </w:r>
                             <w:r>
                               <w:rPr>
@@ -8115,7 +8714,23 @@
                           <w:sz w:val="18"/>
                         </w:rPr>
                         <w:tab/>
-                        <w:t xml:space="preserve">"request_id": </w:t>
+                        <w:t>"</w:t>
+                      </w:r>
+                      <w:proofErr w:type="spellStart"/>
+                      <w:r>
+                        <w:rPr>
+                          <w:rFonts w:ascii="Courier New" w:hAnsi="Courier New" w:cs="Courier New"/>
+                          <w:sz w:val="18"/>
+                        </w:rPr>
+                        <w:t>request_id</w:t>
+                      </w:r>
+                      <w:proofErr w:type="spellEnd"/>
+                      <w:r>
+                        <w:rPr>
+                          <w:rFonts w:ascii="Courier New" w:hAnsi="Courier New" w:cs="Courier New"/>
+                          <w:sz w:val="18"/>
+                        </w:rPr>
+                        <w:t xml:space="preserve">": </w:t>
                       </w:r>
                       <w:r>
                         <w:rPr>
@@ -8137,7 +8752,23 @@
                           <w:sz w:val="18"/>
                         </w:rPr>
                         <w:tab/>
-                        <w:t>"output_fields": [</w:t>
+                        <w:t>"</w:t>
+                      </w:r>
+                      <w:proofErr w:type="spellStart"/>
+                      <w:r>
+                        <w:rPr>
+                          <w:rFonts w:ascii="Courier New" w:hAnsi="Courier New" w:cs="Courier New"/>
+                          <w:sz w:val="18"/>
+                        </w:rPr>
+                        <w:t>output_fields</w:t>
+                      </w:r>
+                      <w:proofErr w:type="spellEnd"/>
+                      <w:r>
+                        <w:rPr>
+                          <w:rFonts w:ascii="Courier New" w:hAnsi="Courier New" w:cs="Courier New"/>
+                          <w:sz w:val="18"/>
+                        </w:rPr>
+                        <w:t>": [</w:t>
                       </w:r>
                       <w:r>
                         <w:rPr>
@@ -8299,7 +8930,23 @@
                           <w:sz w:val="18"/>
                         </w:rPr>
                         <w:tab/>
-                        <w:t>"output_records": "67",</w:t>
+                        <w:t>"</w:t>
+                      </w:r>
+                      <w:proofErr w:type="spellStart"/>
+                      <w:r>
+                        <w:rPr>
+                          <w:rFonts w:ascii="Courier New" w:hAnsi="Courier New" w:cs="Courier New"/>
+                          <w:sz w:val="18"/>
+                        </w:rPr>
+                        <w:t>output_records</w:t>
+                      </w:r>
+                      <w:proofErr w:type="spellEnd"/>
+                      <w:r>
+                        <w:rPr>
+                          <w:rFonts w:ascii="Courier New" w:hAnsi="Courier New" w:cs="Courier New"/>
+                          <w:sz w:val="18"/>
+                        </w:rPr>
+                        <w:t>": "67",</w:t>
                       </w:r>
                       <w:r>
                         <w:rPr>
@@ -8314,7 +8961,23 @@
                           <w:sz w:val="18"/>
                         </w:rPr>
                         <w:tab/>
-                        <w:t>"error_summary": [{</w:t>
+                        <w:t>"</w:t>
+                      </w:r>
+                      <w:proofErr w:type="spellStart"/>
+                      <w:r>
+                        <w:rPr>
+                          <w:rFonts w:ascii="Courier New" w:hAnsi="Courier New" w:cs="Courier New"/>
+                          <w:sz w:val="18"/>
+                        </w:rPr>
+                        <w:t>error_summary</w:t>
+                      </w:r>
+                      <w:proofErr w:type="spellEnd"/>
+                      <w:r>
+                        <w:rPr>
+                          <w:rFonts w:ascii="Courier New" w:hAnsi="Courier New" w:cs="Courier New"/>
+                          <w:sz w:val="18"/>
+                        </w:rPr>
+                        <w:t>": [{</w:t>
                       </w:r>
                       <w:r>
                         <w:rPr>
@@ -8336,7 +8999,23 @@
                           <w:sz w:val="18"/>
                         </w:rPr>
                         <w:tab/>
-                        <w:t>"type": "DataNotFound",</w:t>
+                        <w:t>"type": "</w:t>
+                      </w:r>
+                      <w:proofErr w:type="spellStart"/>
+                      <w:r>
+                        <w:rPr>
+                          <w:rFonts w:ascii="Courier New" w:hAnsi="Courier New" w:cs="Courier New"/>
+                          <w:sz w:val="18"/>
+                        </w:rPr>
+                        <w:t>DataNotFound</w:t>
+                      </w:r>
+                      <w:proofErr w:type="spellEnd"/>
+                      <w:r>
+                        <w:rPr>
+                          <w:rFonts w:ascii="Courier New" w:hAnsi="Courier New" w:cs="Courier New"/>
+                          <w:sz w:val="18"/>
+                        </w:rPr>
+                        <w:t>",</w:t>
                       </w:r>
                       <w:r>
                         <w:rPr>
@@ -8388,7 +9067,23 @@
                           <w:sz w:val="18"/>
                         </w:rPr>
                         <w:tab/>
-                        <w:t>"runtime_summary": {</w:t>
+                        <w:t>"</w:t>
+                      </w:r>
+                      <w:proofErr w:type="spellStart"/>
+                      <w:r>
+                        <w:rPr>
+                          <w:rFonts w:ascii="Courier New" w:hAnsi="Courier New" w:cs="Courier New"/>
+                          <w:sz w:val="18"/>
+                        </w:rPr>
+                        <w:t>runtime_summary</w:t>
+                      </w:r>
+                      <w:proofErr w:type="spellEnd"/>
+                      <w:r>
+                        <w:rPr>
+                          <w:rFonts w:ascii="Courier New" w:hAnsi="Courier New" w:cs="Courier New"/>
+                          <w:sz w:val="18"/>
+                        </w:rPr>
+                        <w:t>": {</w:t>
                       </w:r>
                       <w:r>
                         <w:rPr>
@@ -8410,7 +9105,23 @@
                           <w:sz w:val="18"/>
                         </w:rPr>
                         <w:tab/>
-                        <w:t>"parsing_input": "00:00:00.000988000",</w:t>
+                        <w:t>"</w:t>
+                      </w:r>
+                      <w:proofErr w:type="spellStart"/>
+                      <w:r>
+                        <w:rPr>
+                          <w:rFonts w:ascii="Courier New" w:hAnsi="Courier New" w:cs="Courier New"/>
+                          <w:sz w:val="18"/>
+                        </w:rPr>
+                        <w:t>parsing_input</w:t>
+                      </w:r>
+                      <w:proofErr w:type="spellEnd"/>
+                      <w:r>
+                        <w:rPr>
+                          <w:rFonts w:ascii="Courier New" w:hAnsi="Courier New" w:cs="Courier New"/>
+                          <w:sz w:val="18"/>
+                        </w:rPr>
+                        <w:t>": "00:00:00.000988000",</w:t>
                       </w:r>
                       <w:r>
                         <w:rPr>
@@ -8454,7 +9165,23 @@
                           <w:sz w:val="18"/>
                         </w:rPr>
                         <w:tab/>
-                        <w:t>"sorting_output": "00:00:00"</w:t>
+                        <w:t>"</w:t>
+                      </w:r>
+                      <w:proofErr w:type="spellStart"/>
+                      <w:r>
+                        <w:rPr>
+                          <w:rFonts w:ascii="Courier New" w:hAnsi="Courier New" w:cs="Courier New"/>
+                          <w:sz w:val="18"/>
+                        </w:rPr>
+                        <w:t>sorting_output</w:t>
+                      </w:r>
+                      <w:proofErr w:type="spellEnd"/>
+                      <w:r>
+                        <w:rPr>
+                          <w:rFonts w:ascii="Courier New" w:hAnsi="Courier New" w:cs="Courier New"/>
+                          <w:sz w:val="18"/>
+                        </w:rPr>
+                        <w:t>": "00:00:00"</w:t>
                       </w:r>
                       <w:r>
                         <w:rPr>
@@ -9374,16 +10101,7 @@
           <w:sz w:val="20"/>
           <w:szCs w:val="20"/>
         </w:rPr>
-        <w:t xml:space="preserve"> enable devtoolset-8" </w:t>
-      </w:r>
-      <w:proofErr w:type="gramStart"/>
-      <w:r>
-        <w:rPr>
-          <w:rFonts w:ascii="Courier New" w:hAnsi="Courier New"/>
-          <w:sz w:val="20"/>
-          <w:szCs w:val="20"/>
-        </w:rPr>
-        <w:t>to</w:t>
+        <w:t xml:space="preserve"> enable devtoolset-8" to</w:t>
       </w:r>
       <w:r>
         <w:rPr>
@@ -9411,7 +10129,6 @@
         <w:t>bashrc</w:t>
       </w:r>
       <w:proofErr w:type="spellEnd"/>
-      <w:proofErr w:type="gramEnd"/>
       <w:r>
         <w:rPr>
           <w:rFonts w:ascii="Courier New" w:hAnsi="Courier New"/>
@@ -9549,15 +10266,7 @@
           <w:sz w:val="20"/>
           <w:szCs w:val="20"/>
         </w:rPr>
-        <w:t>$</w:t>
-      </w:r>
-      <w:r>
-        <w:rPr>
-          <w:rFonts w:ascii="Courier New" w:hAnsi="Courier New"/>
-          <w:sz w:val="20"/>
-          <w:szCs w:val="20"/>
-        </w:rPr>
-        <w:t>toolbox</w:t>
+        <w:t>$toolbox</w:t>
       </w:r>
       <w:r>
         <w:rPr>

--- a/doc/taq-proc-user-guide.docx
+++ b/doc/taq-proc-user-guide.docx
@@ -439,23 +439,7 @@
                                 <w:sz w:val="18"/>
                                 <w:szCs w:val="18"/>
                               </w:rPr>
-                              <w:t xml:space="preserve">20200331 -t </w:t>
-                            </w:r>
-                            <w:r>
-                              <w:rPr>
-                                <w:rFonts w:ascii="Courier New" w:hAnsi="Courier New" w:cs="Lucida Console"/>
-                                <w:sz w:val="18"/>
-                                <w:szCs w:val="18"/>
-                              </w:rPr>
-                              <w:t>master</w:t>
-                            </w:r>
-                            <w:r>
-                              <w:rPr>
-                                <w:rFonts w:ascii="Courier New" w:hAnsi="Courier New" w:cs="Lucida Console"/>
-                                <w:sz w:val="18"/>
-                                <w:szCs w:val="18"/>
-                              </w:rPr>
-                              <w:t xml:space="preserve"> -s A</w:t>
+                              <w:t>20200331 -t master -s A</w:t>
                             </w:r>
                             <w:r>
                               <w:rPr>
@@ -680,23 +664,7 @@
                           <w:sz w:val="18"/>
                           <w:szCs w:val="18"/>
                         </w:rPr>
-                        <w:t xml:space="preserve">20200331 -t </w:t>
-                      </w:r>
-                      <w:r>
-                        <w:rPr>
-                          <w:rFonts w:ascii="Courier New" w:hAnsi="Courier New" w:cs="Lucida Console"/>
-                          <w:sz w:val="18"/>
-                          <w:szCs w:val="18"/>
-                        </w:rPr>
-                        <w:t>master</w:t>
-                      </w:r>
-                      <w:r>
-                        <w:rPr>
-                          <w:rFonts w:ascii="Courier New" w:hAnsi="Courier New" w:cs="Lucida Console"/>
-                          <w:sz w:val="18"/>
-                          <w:szCs w:val="18"/>
-                        </w:rPr>
-                        <w:t xml:space="preserve"> -s A</w:t>
+                        <w:t>20200331 -t master -s A</w:t>
                       </w:r>
                       <w:r>
                         <w:rPr>
@@ -3161,6 +3129,61 @@
                                 <w:rFonts w:ascii="Courier New" w:hAnsi="Courier New" w:cs="Courier New"/>
                                 <w:sz w:val="18"/>
                               </w:rPr>
+                              <w:t>ret_flds</w:t>
+                            </w:r>
+                            <w:proofErr w:type="spellEnd"/>
+                            <w:r>
+                              <w:rPr>
+                                <w:rFonts w:ascii="Courier New" w:hAnsi="Courier New" w:cs="Courier New"/>
+                                <w:sz w:val="18"/>
+                              </w:rPr>
+                              <w:t xml:space="preserve"> = </w:t>
+                            </w:r>
+                            <w:proofErr w:type="spellStart"/>
+                            <w:r>
+                              <w:rPr>
+                                <w:rFonts w:ascii="Courier New" w:hAnsi="Courier New" w:cs="Courier New"/>
+                                <w:sz w:val="18"/>
+                              </w:rPr>
+                              <w:t>ret_json</w:t>
+                            </w:r>
+                            <w:proofErr w:type="spellEnd"/>
+                            <w:r>
+                              <w:rPr>
+                                <w:rFonts w:ascii="Courier New" w:hAnsi="Courier New" w:cs="Courier New"/>
+                                <w:sz w:val="18"/>
+                              </w:rPr>
+                              <w:t>['</w:t>
+                            </w:r>
+                            <w:proofErr w:type="spellStart"/>
+                            <w:r>
+                              <w:rPr>
+                                <w:rFonts w:ascii="Courier New" w:hAnsi="Courier New" w:cs="Courier New"/>
+                                <w:sz w:val="18"/>
+                              </w:rPr>
+                              <w:t>output_fields</w:t>
+                            </w:r>
+                            <w:proofErr w:type="spellEnd"/>
+                            <w:r>
+                              <w:rPr>
+                                <w:rFonts w:ascii="Courier New" w:hAnsi="Courier New" w:cs="Courier New"/>
+                                <w:sz w:val="18"/>
+                              </w:rPr>
+                              <w:t>']</w:t>
+                            </w:r>
+                            <w:r>
+                              <w:rPr>
+                                <w:rFonts w:ascii="Courier New" w:hAnsi="Courier New" w:cs="Courier New"/>
+                                <w:sz w:val="18"/>
+                              </w:rPr>
+                              <w:br/>
+                            </w:r>
+                            <w:proofErr w:type="spellStart"/>
+                            <w:r>
+                              <w:rPr>
+                                <w:rFonts w:ascii="Courier New" w:hAnsi="Courier New" w:cs="Courier New"/>
+                                <w:sz w:val="18"/>
+                              </w:rPr>
                               <w:t>ret_df</w:t>
                             </w:r>
                             <w:proofErr w:type="spellEnd"/>
@@ -3695,6 +3718,61 @@
                           <w:rFonts w:ascii="Courier New" w:hAnsi="Courier New" w:cs="Courier New"/>
                           <w:sz w:val="18"/>
                         </w:rPr>
+                        <w:t>ret_flds</w:t>
+                      </w:r>
+                      <w:proofErr w:type="spellEnd"/>
+                      <w:r>
+                        <w:rPr>
+                          <w:rFonts w:ascii="Courier New" w:hAnsi="Courier New" w:cs="Courier New"/>
+                          <w:sz w:val="18"/>
+                        </w:rPr>
+                        <w:t xml:space="preserve"> = </w:t>
+                      </w:r>
+                      <w:proofErr w:type="spellStart"/>
+                      <w:r>
+                        <w:rPr>
+                          <w:rFonts w:ascii="Courier New" w:hAnsi="Courier New" w:cs="Courier New"/>
+                          <w:sz w:val="18"/>
+                        </w:rPr>
+                        <w:t>ret_json</w:t>
+                      </w:r>
+                      <w:proofErr w:type="spellEnd"/>
+                      <w:r>
+                        <w:rPr>
+                          <w:rFonts w:ascii="Courier New" w:hAnsi="Courier New" w:cs="Courier New"/>
+                          <w:sz w:val="18"/>
+                        </w:rPr>
+                        <w:t>['</w:t>
+                      </w:r>
+                      <w:proofErr w:type="spellStart"/>
+                      <w:r>
+                        <w:rPr>
+                          <w:rFonts w:ascii="Courier New" w:hAnsi="Courier New" w:cs="Courier New"/>
+                          <w:sz w:val="18"/>
+                        </w:rPr>
+                        <w:t>output_fields</w:t>
+                      </w:r>
+                      <w:proofErr w:type="spellEnd"/>
+                      <w:r>
+                        <w:rPr>
+                          <w:rFonts w:ascii="Courier New" w:hAnsi="Courier New" w:cs="Courier New"/>
+                          <w:sz w:val="18"/>
+                        </w:rPr>
+                        <w:t>']</w:t>
+                      </w:r>
+                      <w:r>
+                        <w:rPr>
+                          <w:rFonts w:ascii="Courier New" w:hAnsi="Courier New" w:cs="Courier New"/>
+                          <w:sz w:val="18"/>
+                        </w:rPr>
+                        <w:br/>
+                      </w:r>
+                      <w:proofErr w:type="spellStart"/>
+                      <w:r>
+                        <w:rPr>
+                          <w:rFonts w:ascii="Courier New" w:hAnsi="Courier New" w:cs="Courier New"/>
+                          <w:sz w:val="18"/>
+                        </w:rPr>
                         <w:t>ret_df</w:t>
                       </w:r>
                       <w:proofErr w:type="spellEnd"/>
@@ -4399,7 +4477,16 @@
           </w:tcPr>
           <w:p>
             <w:r>
-              <w:t>List of fields names</w:t>
+              <w:t xml:space="preserve">List of </w:t>
+            </w:r>
+            <w:r>
+              <w:t xml:space="preserve">tuples: </w:t>
+            </w:r>
+            <w:r>
+              <w:t>field name</w:t>
+            </w:r>
+            <w:r>
+              <w:t>, datatypes and required flag</w:t>
             </w:r>
           </w:p>
         </w:tc>
@@ -4409,7 +4496,7 @@
           </w:tcPr>
           <w:p>
             <w:r>
-              <w:t>Lists of arguments by name</w:t>
+              <w:t>Lists arguments’ names and datatypes</w:t>
             </w:r>
           </w:p>
         </w:tc>
@@ -4453,16 +4540,7 @@
           </w:tcPr>
           <w:p>
             <w:r>
-              <w:t>Lists arguments’ name</w:t>
-            </w:r>
-            <w:r>
-              <w:t>s</w:t>
-            </w:r>
-            <w:r>
-              <w:t xml:space="preserve"> and data</w:t>
-            </w:r>
-            <w:r>
-              <w:t>types</w:t>
+              <w:t>Lists of arguments by name</w:t>
             </w:r>
           </w:p>
         </w:tc>
